--- a/media/UserManual/UserManual.docx
+++ b/media/UserManual/UserManual.docx
@@ -6,9 +6,6 @@
       <w:pPr>
         <w:jc w:val="center"/>
       </w:pPr>
-      <w:r>
-        <w:t>The Requester Web App</w:t>
-      </w:r>
     </w:p>
     <w:p>
       <w:pPr>
@@ -19,7 +16,66 @@
       <w:pPr>
         <w:jc w:val="center"/>
       </w:pPr>
-      <w:r>
+    </w:p>
+    <w:p>
+      <w:pPr>
+        <w:jc w:val="center"/>
+      </w:pPr>
+    </w:p>
+    <w:p>
+      <w:pPr>
+        <w:jc w:val="center"/>
+        <w:rPr>
+          <w:sz w:val="48"/>
+          <w:szCs w:val="48"/>
+        </w:rPr>
+      </w:pPr>
+      <w:r>
+        <w:rPr>
+          <w:sz w:val="48"/>
+          <w:szCs w:val="48"/>
+        </w:rPr>
+        <w:t>My</w:t>
+      </w:r>
+      <w:r>
+        <w:rPr>
+          <w:sz w:val="48"/>
+          <w:szCs w:val="48"/>
+        </w:rPr>
+        <w:t xml:space="preserve"> Requester </w:t>
+      </w:r>
+    </w:p>
+    <w:p>
+      <w:pPr>
+        <w:jc w:val="center"/>
+        <w:rPr>
+          <w:sz w:val="48"/>
+          <w:szCs w:val="48"/>
+        </w:rPr>
+      </w:pPr>
+    </w:p>
+    <w:p>
+      <w:pPr>
+        <w:jc w:val="center"/>
+        <w:rPr>
+          <w:sz w:val="48"/>
+          <w:szCs w:val="48"/>
+        </w:rPr>
+      </w:pPr>
+    </w:p>
+    <w:p>
+      <w:pPr>
+        <w:jc w:val="center"/>
+        <w:rPr>
+          <w:sz w:val="48"/>
+          <w:szCs w:val="48"/>
+        </w:rPr>
+      </w:pPr>
+      <w:r>
+        <w:rPr>
+          <w:sz w:val="48"/>
+          <w:szCs w:val="48"/>
+        </w:rPr>
         <w:t>User Manual</w:t>
       </w:r>
     </w:p>
@@ -78,7 +134,7 @@
           <w:r>
             <w:fldChar w:fldCharType="separate"/>
           </w:r>
-          <w:hyperlink w:anchor="_Toc66793130" w:history="1">
+          <w:hyperlink w:anchor="_Toc67175425" w:history="1">
             <w:r>
               <w:rPr>
                 <w:rStyle w:val="Hyperlink"/>
@@ -105,7 +161,7 @@
                 <w:noProof/>
                 <w:webHidden/>
               </w:rPr>
-              <w:instrText xml:space="preserve"> PAGEREF _Toc66793130 \h </w:instrText>
+              <w:instrText xml:space="preserve"> PAGEREF _Toc67175425 \h </w:instrText>
             </w:r>
             <w:r>
               <w:rPr>
@@ -150,7 +206,7 @@
               <w:szCs w:val="22"/>
             </w:rPr>
           </w:pPr>
-          <w:hyperlink w:anchor="_Toc66793131" w:history="1">
+          <w:hyperlink w:anchor="_Toc67175426" w:history="1">
             <w:r>
               <w:rPr>
                 <w:rStyle w:val="Hyperlink"/>
@@ -177,7 +233,7 @@
                 <w:noProof/>
                 <w:webHidden/>
               </w:rPr>
-              <w:instrText xml:space="preserve"> PAGEREF _Toc66793131 \h </w:instrText>
+              <w:instrText xml:space="preserve"> PAGEREF _Toc67175426 \h </w:instrText>
             </w:r>
             <w:r>
               <w:rPr>
@@ -222,7 +278,7 @@
               <w:szCs w:val="22"/>
             </w:rPr>
           </w:pPr>
-          <w:hyperlink w:anchor="_Toc66793132" w:history="1">
+          <w:hyperlink w:anchor="_Toc67175427" w:history="1">
             <w:r>
               <w:rPr>
                 <w:rStyle w:val="Hyperlink"/>
@@ -249,7 +305,7 @@
                 <w:noProof/>
                 <w:webHidden/>
               </w:rPr>
-              <w:instrText xml:space="preserve"> PAGEREF _Toc66793132 \h </w:instrText>
+              <w:instrText xml:space="preserve"> PAGEREF _Toc67175427 \h </w:instrText>
             </w:r>
             <w:r>
               <w:rPr>
@@ -269,7 +325,7 @@
                 <w:noProof/>
                 <w:webHidden/>
               </w:rPr>
-              <w:t>4</w:t>
+              <w:t>3</w:t>
             </w:r>
             <w:r>
               <w:rPr>
@@ -294,7 +350,7 @@
               <w:szCs w:val="22"/>
             </w:rPr>
           </w:pPr>
-          <w:hyperlink w:anchor="_Toc66793133" w:history="1">
+          <w:hyperlink w:anchor="_Toc67175428" w:history="1">
             <w:r>
               <w:rPr>
                 <w:rStyle w:val="Hyperlink"/>
@@ -321,7 +377,7 @@
                 <w:noProof/>
                 <w:webHidden/>
               </w:rPr>
-              <w:instrText xml:space="preserve"> PAGEREF _Toc66793133 \h </w:instrText>
+              <w:instrText xml:space="preserve"> PAGEREF _Toc67175428 \h </w:instrText>
             </w:r>
             <w:r>
               <w:rPr>
@@ -366,7 +422,7 @@
               <w:szCs w:val="22"/>
             </w:rPr>
           </w:pPr>
-          <w:hyperlink w:anchor="_Toc66793134" w:history="1">
+          <w:hyperlink w:anchor="_Toc67175429" w:history="1">
             <w:r>
               <w:rPr>
                 <w:rStyle w:val="Hyperlink"/>
@@ -393,7 +449,7 @@
                 <w:noProof/>
                 <w:webHidden/>
               </w:rPr>
-              <w:instrText xml:space="preserve"> PAGEREF _Toc66793134 \h </w:instrText>
+              <w:instrText xml:space="preserve"> PAGEREF _Toc67175429 \h </w:instrText>
             </w:r>
             <w:r>
               <w:rPr>
@@ -438,7 +494,7 @@
               <w:szCs w:val="22"/>
             </w:rPr>
           </w:pPr>
-          <w:hyperlink w:anchor="_Toc66793135" w:history="1">
+          <w:hyperlink w:anchor="_Toc67175430" w:history="1">
             <w:r>
               <w:rPr>
                 <w:rStyle w:val="Hyperlink"/>
@@ -465,7 +521,7 @@
                 <w:noProof/>
                 <w:webHidden/>
               </w:rPr>
-              <w:instrText xml:space="preserve"> PAGEREF _Toc66793135 \h </w:instrText>
+              <w:instrText xml:space="preserve"> PAGEREF _Toc67175430 \h </w:instrText>
             </w:r>
             <w:r>
               <w:rPr>
@@ -510,7 +566,7 @@
               <w:szCs w:val="22"/>
             </w:rPr>
           </w:pPr>
-          <w:hyperlink w:anchor="_Toc66793136" w:history="1">
+          <w:hyperlink w:anchor="_Toc67175431" w:history="1">
             <w:r>
               <w:rPr>
                 <w:rStyle w:val="Hyperlink"/>
@@ -537,7 +593,7 @@
                 <w:noProof/>
                 <w:webHidden/>
               </w:rPr>
-              <w:instrText xml:space="preserve"> PAGEREF _Toc66793136 \h </w:instrText>
+              <w:instrText xml:space="preserve"> PAGEREF _Toc67175431 \h </w:instrText>
             </w:r>
             <w:r>
               <w:rPr>
@@ -557,7 +613,7 @@
                 <w:noProof/>
                 <w:webHidden/>
               </w:rPr>
-              <w:t>6</w:t>
+              <w:t>7</w:t>
             </w:r>
             <w:r>
               <w:rPr>
@@ -582,7 +638,7 @@
               <w:szCs w:val="22"/>
             </w:rPr>
           </w:pPr>
-          <w:hyperlink w:anchor="_Toc66793137" w:history="1">
+          <w:hyperlink w:anchor="_Toc67175432" w:history="1">
             <w:r>
               <w:rPr>
                 <w:rStyle w:val="Hyperlink"/>
@@ -609,7 +665,7 @@
                 <w:noProof/>
                 <w:webHidden/>
               </w:rPr>
-              <w:instrText xml:space="preserve"> PAGEREF _Toc66793137 \h </w:instrText>
+              <w:instrText xml:space="preserve"> PAGEREF _Toc67175432 \h </w:instrText>
             </w:r>
             <w:r>
               <w:rPr>
@@ -654,7 +710,7 @@
               <w:szCs w:val="22"/>
             </w:rPr>
           </w:pPr>
-          <w:hyperlink w:anchor="_Toc66793138" w:history="1">
+          <w:hyperlink w:anchor="_Toc67175433" w:history="1">
             <w:r>
               <w:rPr>
                 <w:rStyle w:val="Hyperlink"/>
@@ -681,7 +737,7 @@
                 <w:noProof/>
                 <w:webHidden/>
               </w:rPr>
-              <w:instrText xml:space="preserve"> PAGEREF _Toc66793138 \h </w:instrText>
+              <w:instrText xml:space="preserve"> PAGEREF _Toc67175433 \h </w:instrText>
             </w:r>
             <w:r>
               <w:rPr>
@@ -701,7 +757,7 @@
                 <w:noProof/>
                 <w:webHidden/>
               </w:rPr>
-              <w:t>8</w:t>
+              <w:t>9</w:t>
             </w:r>
             <w:r>
               <w:rPr>
@@ -726,7 +782,7 @@
               <w:szCs w:val="22"/>
             </w:rPr>
           </w:pPr>
-          <w:hyperlink w:anchor="_Toc66793139" w:history="1">
+          <w:hyperlink w:anchor="_Toc67175434" w:history="1">
             <w:r>
               <w:rPr>
                 <w:rStyle w:val="Hyperlink"/>
@@ -753,7 +809,7 @@
                 <w:noProof/>
                 <w:webHidden/>
               </w:rPr>
-              <w:instrText xml:space="preserve"> PAGEREF _Toc66793139 \h </w:instrText>
+              <w:instrText xml:space="preserve"> PAGEREF _Toc67175434 \h </w:instrText>
             </w:r>
             <w:r>
               <w:rPr>
@@ -773,7 +829,7 @@
                 <w:noProof/>
                 <w:webHidden/>
               </w:rPr>
-              <w:t>9</w:t>
+              <w:t>10</w:t>
             </w:r>
             <w:r>
               <w:rPr>
@@ -798,7 +854,7 @@
               <w:szCs w:val="22"/>
             </w:rPr>
           </w:pPr>
-          <w:hyperlink w:anchor="_Toc66793140" w:history="1">
+          <w:hyperlink w:anchor="_Toc67175435" w:history="1">
             <w:r>
               <w:rPr>
                 <w:rStyle w:val="Hyperlink"/>
@@ -825,7 +881,7 @@
                 <w:noProof/>
                 <w:webHidden/>
               </w:rPr>
-              <w:instrText xml:space="preserve"> PAGEREF _Toc66793140 \h </w:instrText>
+              <w:instrText xml:space="preserve"> PAGEREF _Toc67175435 \h </w:instrText>
             </w:r>
             <w:r>
               <w:rPr>
@@ -870,7 +926,7 @@
               <w:szCs w:val="22"/>
             </w:rPr>
           </w:pPr>
-          <w:hyperlink w:anchor="_Toc66793141" w:history="1">
+          <w:hyperlink w:anchor="_Toc67175436" w:history="1">
             <w:r>
               <w:rPr>
                 <w:rStyle w:val="Hyperlink"/>
@@ -897,7 +953,7 @@
                 <w:noProof/>
                 <w:webHidden/>
               </w:rPr>
-              <w:instrText xml:space="preserve"> PAGEREF _Toc66793141 \h </w:instrText>
+              <w:instrText xml:space="preserve"> PAGEREF _Toc67175436 \h </w:instrText>
             </w:r>
             <w:r>
               <w:rPr>
@@ -932,7 +988,6 @@
           <w:pPr>
             <w:pStyle w:val="TOC2"/>
             <w:tabs>
-              <w:tab w:val="left" w:pos="660"/>
               <w:tab w:val="right" w:leader="dot" w:pos="9350"/>
             </w:tabs>
             <w:rPr>
@@ -943,7 +998,304 @@
               <w:szCs w:val="22"/>
             </w:rPr>
           </w:pPr>
-          <w:hyperlink w:anchor="_Toc66793142" w:history="1">
+          <w:hyperlink w:anchor="_Toc67175437" w:history="1">
+            <w:r>
+              <w:rPr>
+                <w:rStyle w:val="Hyperlink"/>
+                <w:noProof/>
+              </w:rPr>
+              <w:t>ii) Lecturer Filter Requests</w:t>
+            </w:r>
+            <w:r>
+              <w:rPr>
+                <w:noProof/>
+                <w:webHidden/>
+              </w:rPr>
+              <w:tab/>
+            </w:r>
+            <w:r>
+              <w:rPr>
+                <w:noProof/>
+                <w:webHidden/>
+              </w:rPr>
+              <w:fldChar w:fldCharType="begin"/>
+            </w:r>
+            <w:r>
+              <w:rPr>
+                <w:noProof/>
+                <w:webHidden/>
+              </w:rPr>
+              <w:instrText xml:space="preserve"> PAGEREF _Toc67175437 \h </w:instrText>
+            </w:r>
+            <w:r>
+              <w:rPr>
+                <w:noProof/>
+                <w:webHidden/>
+              </w:rPr>
+            </w:r>
+            <w:r>
+              <w:rPr>
+                <w:noProof/>
+                <w:webHidden/>
+              </w:rPr>
+              <w:fldChar w:fldCharType="separate"/>
+            </w:r>
+            <w:r>
+              <w:rPr>
+                <w:noProof/>
+                <w:webHidden/>
+              </w:rPr>
+              <w:t>14</w:t>
+            </w:r>
+            <w:r>
+              <w:rPr>
+                <w:noProof/>
+                <w:webHidden/>
+              </w:rPr>
+              <w:fldChar w:fldCharType="end"/>
+            </w:r>
+          </w:hyperlink>
+        </w:p>
+        <w:p>
+          <w:pPr>
+            <w:pStyle w:val="TOC2"/>
+            <w:tabs>
+              <w:tab w:val="right" w:leader="dot" w:pos="9350"/>
+            </w:tabs>
+            <w:rPr>
+              <w:rFonts w:asciiTheme="minorHAnsi" w:eastAsiaTheme="minorEastAsia" w:hAnsiTheme="minorHAnsi" w:cstheme="minorBidi"/>
+              <w:noProof/>
+              <w:color w:val="auto"/>
+              <w:sz w:val="22"/>
+              <w:szCs w:val="22"/>
+            </w:rPr>
+          </w:pPr>
+          <w:hyperlink w:anchor="_Toc67175438" w:history="1">
+            <w:r>
+              <w:rPr>
+                <w:rStyle w:val="Hyperlink"/>
+                <w:noProof/>
+              </w:rPr>
+              <w:t>iii) Lecturer Navigations</w:t>
+            </w:r>
+            <w:r>
+              <w:rPr>
+                <w:noProof/>
+                <w:webHidden/>
+              </w:rPr>
+              <w:tab/>
+            </w:r>
+            <w:r>
+              <w:rPr>
+                <w:noProof/>
+                <w:webHidden/>
+              </w:rPr>
+              <w:fldChar w:fldCharType="begin"/>
+            </w:r>
+            <w:r>
+              <w:rPr>
+                <w:noProof/>
+                <w:webHidden/>
+              </w:rPr>
+              <w:instrText xml:space="preserve"> PAGEREF _Toc67175438 \h </w:instrText>
+            </w:r>
+            <w:r>
+              <w:rPr>
+                <w:noProof/>
+                <w:webHidden/>
+              </w:rPr>
+            </w:r>
+            <w:r>
+              <w:rPr>
+                <w:noProof/>
+                <w:webHidden/>
+              </w:rPr>
+              <w:fldChar w:fldCharType="separate"/>
+            </w:r>
+            <w:r>
+              <w:rPr>
+                <w:noProof/>
+                <w:webHidden/>
+              </w:rPr>
+              <w:t>15</w:t>
+            </w:r>
+            <w:r>
+              <w:rPr>
+                <w:noProof/>
+                <w:webHidden/>
+              </w:rPr>
+              <w:fldChar w:fldCharType="end"/>
+            </w:r>
+          </w:hyperlink>
+        </w:p>
+        <w:p>
+          <w:pPr>
+            <w:pStyle w:val="TOC2"/>
+            <w:tabs>
+              <w:tab w:val="right" w:leader="dot" w:pos="9350"/>
+            </w:tabs>
+            <w:rPr>
+              <w:rFonts w:asciiTheme="minorHAnsi" w:eastAsiaTheme="minorEastAsia" w:hAnsiTheme="minorHAnsi" w:cstheme="minorBidi"/>
+              <w:noProof/>
+              <w:color w:val="auto"/>
+              <w:sz w:val="22"/>
+              <w:szCs w:val="22"/>
+            </w:rPr>
+          </w:pPr>
+          <w:hyperlink w:anchor="_Toc67175439" w:history="1">
+            <w:r>
+              <w:rPr>
+                <w:rStyle w:val="Hyperlink"/>
+                <w:noProof/>
+              </w:rPr>
+              <w:t>iv) Lecturer Profile</w:t>
+            </w:r>
+            <w:r>
+              <w:rPr>
+                <w:noProof/>
+                <w:webHidden/>
+              </w:rPr>
+              <w:tab/>
+            </w:r>
+            <w:r>
+              <w:rPr>
+                <w:noProof/>
+                <w:webHidden/>
+              </w:rPr>
+              <w:fldChar w:fldCharType="begin"/>
+            </w:r>
+            <w:r>
+              <w:rPr>
+                <w:noProof/>
+                <w:webHidden/>
+              </w:rPr>
+              <w:instrText xml:space="preserve"> PAGEREF _Toc67175439 \h </w:instrText>
+            </w:r>
+            <w:r>
+              <w:rPr>
+                <w:noProof/>
+                <w:webHidden/>
+              </w:rPr>
+            </w:r>
+            <w:r>
+              <w:rPr>
+                <w:noProof/>
+                <w:webHidden/>
+              </w:rPr>
+              <w:fldChar w:fldCharType="separate"/>
+            </w:r>
+            <w:r>
+              <w:rPr>
+                <w:noProof/>
+                <w:webHidden/>
+              </w:rPr>
+              <w:t>15</w:t>
+            </w:r>
+            <w:r>
+              <w:rPr>
+                <w:noProof/>
+                <w:webHidden/>
+              </w:rPr>
+              <w:fldChar w:fldCharType="end"/>
+            </w:r>
+          </w:hyperlink>
+        </w:p>
+        <w:p>
+          <w:pPr>
+            <w:pStyle w:val="TOC2"/>
+            <w:tabs>
+              <w:tab w:val="right" w:leader="dot" w:pos="9350"/>
+            </w:tabs>
+            <w:rPr>
+              <w:rFonts w:asciiTheme="minorHAnsi" w:eastAsiaTheme="minorEastAsia" w:hAnsiTheme="minorHAnsi" w:cstheme="minorBidi"/>
+              <w:noProof/>
+              <w:color w:val="auto"/>
+              <w:sz w:val="22"/>
+              <w:szCs w:val="22"/>
+            </w:rPr>
+          </w:pPr>
+          <w:hyperlink w:anchor="_Toc67175440" w:history="1">
+            <w:r>
+              <w:rPr>
+                <w:rStyle w:val="Hyperlink"/>
+                <w:noProof/>
+              </w:rPr>
+              <w:t>v) Student Requests</w:t>
+            </w:r>
+            <w:r>
+              <w:rPr>
+                <w:noProof/>
+                <w:webHidden/>
+              </w:rPr>
+              <w:tab/>
+            </w:r>
+            <w:r>
+              <w:rPr>
+                <w:noProof/>
+                <w:webHidden/>
+              </w:rPr>
+              <w:fldChar w:fldCharType="begin"/>
+            </w:r>
+            <w:r>
+              <w:rPr>
+                <w:noProof/>
+                <w:webHidden/>
+              </w:rPr>
+              <w:instrText xml:space="preserve"> PAGEREF _Toc67175440 \h </w:instrText>
+            </w:r>
+            <w:r>
+              <w:rPr>
+                <w:noProof/>
+                <w:webHidden/>
+              </w:rPr>
+            </w:r>
+            <w:r>
+              <w:rPr>
+                <w:noProof/>
+                <w:webHidden/>
+              </w:rPr>
+              <w:fldChar w:fldCharType="separate"/>
+            </w:r>
+            <w:r>
+              <w:rPr>
+                <w:noProof/>
+                <w:webHidden/>
+              </w:rPr>
+              <w:t>16</w:t>
+            </w:r>
+            <w:r>
+              <w:rPr>
+                <w:noProof/>
+                <w:webHidden/>
+              </w:rPr>
+              <w:fldChar w:fldCharType="end"/>
+            </w:r>
+          </w:hyperlink>
+        </w:p>
+        <w:p>
+          <w:pPr>
+            <w:pStyle w:val="TOC3"/>
+            <w:tabs>
+              <w:tab w:val="left" w:pos="1100"/>
+              <w:tab w:val="right" w:leader="dot" w:pos="9350"/>
+            </w:tabs>
+            <w:rPr>
+              <w:rFonts w:asciiTheme="minorHAnsi" w:eastAsiaTheme="minorEastAsia" w:hAnsiTheme="minorHAnsi" w:cstheme="minorBidi"/>
+              <w:noProof/>
+              <w:color w:val="auto"/>
+              <w:sz w:val="22"/>
+              <w:szCs w:val="22"/>
+            </w:rPr>
+          </w:pPr>
+          <w:hyperlink w:anchor="_Toc67175441" w:history="1">
+            <w:r>
+              <w:rPr>
+                <w:rStyle w:val="Hyperlink"/>
+                <w:rFonts w:ascii="Symbol" w:hAnsi="Symbol"/>
+                <w:noProof/>
+              </w:rPr>
+              <w:t></w:t>
+            </w:r>
             <w:r>
               <w:rPr>
                 <w:rFonts w:asciiTheme="minorHAnsi" w:eastAsiaTheme="minorEastAsia" w:hAnsiTheme="minorHAnsi" w:cstheme="minorBidi"/>
@@ -959,7 +1311,7 @@
                 <w:rStyle w:val="Hyperlink"/>
                 <w:noProof/>
               </w:rPr>
-              <w:t>ii) Lecturer Filter Requests</w:t>
+              <w:t>Lecturer add a comment.</w:t>
             </w:r>
             <w:r>
               <w:rPr>
@@ -980,7 +1332,7 @@
                 <w:noProof/>
                 <w:webHidden/>
               </w:rPr>
-              <w:instrText xml:space="preserve"> PAGEREF _Toc66793142 \h </w:instrText>
+              <w:instrText xml:space="preserve"> PAGEREF _Toc67175441 \h </w:instrText>
             </w:r>
             <w:r>
               <w:rPr>
@@ -1000,7 +1352,170 @@
                 <w:noProof/>
                 <w:webHidden/>
               </w:rPr>
-              <w:t>14</w:t>
+              <w:t>18</w:t>
+            </w:r>
+            <w:r>
+              <w:rPr>
+                <w:noProof/>
+                <w:webHidden/>
+              </w:rPr>
+              <w:fldChar w:fldCharType="end"/>
+            </w:r>
+          </w:hyperlink>
+        </w:p>
+        <w:p>
+          <w:pPr>
+            <w:pStyle w:val="TOC3"/>
+            <w:tabs>
+              <w:tab w:val="left" w:pos="1100"/>
+              <w:tab w:val="right" w:leader="dot" w:pos="9350"/>
+            </w:tabs>
+            <w:rPr>
+              <w:rFonts w:asciiTheme="minorHAnsi" w:eastAsiaTheme="minorEastAsia" w:hAnsiTheme="minorHAnsi" w:cstheme="minorBidi"/>
+              <w:noProof/>
+              <w:color w:val="auto"/>
+              <w:sz w:val="22"/>
+              <w:szCs w:val="22"/>
+            </w:rPr>
+          </w:pPr>
+          <w:hyperlink w:anchor="_Toc67175442" w:history="1">
+            <w:r>
+              <w:rPr>
+                <w:rStyle w:val="Hyperlink"/>
+                <w:rFonts w:ascii="Symbol" w:hAnsi="Symbol"/>
+                <w:noProof/>
+              </w:rPr>
+              <w:t></w:t>
+            </w:r>
+            <w:r>
+              <w:rPr>
+                <w:rFonts w:asciiTheme="minorHAnsi" w:eastAsiaTheme="minorEastAsia" w:hAnsiTheme="minorHAnsi" w:cstheme="minorBidi"/>
+                <w:noProof/>
+                <w:color w:val="auto"/>
+                <w:sz w:val="22"/>
+                <w:szCs w:val="22"/>
+              </w:rPr>
+              <w:tab/>
+            </w:r>
+            <w:r>
+              <w:rPr>
+                <w:rStyle w:val="Hyperlink"/>
+                <w:noProof/>
+              </w:rPr>
+              <w:t>Lecturer replies a comment</w:t>
+            </w:r>
+            <w:r>
+              <w:rPr>
+                <w:noProof/>
+                <w:webHidden/>
+              </w:rPr>
+              <w:tab/>
+            </w:r>
+            <w:r>
+              <w:rPr>
+                <w:noProof/>
+                <w:webHidden/>
+              </w:rPr>
+              <w:fldChar w:fldCharType="begin"/>
+            </w:r>
+            <w:r>
+              <w:rPr>
+                <w:noProof/>
+                <w:webHidden/>
+              </w:rPr>
+              <w:instrText xml:space="preserve"> PAGEREF _Toc67175442 \h </w:instrText>
+            </w:r>
+            <w:r>
+              <w:rPr>
+                <w:noProof/>
+                <w:webHidden/>
+              </w:rPr>
+            </w:r>
+            <w:r>
+              <w:rPr>
+                <w:noProof/>
+                <w:webHidden/>
+              </w:rPr>
+              <w:fldChar w:fldCharType="separate"/>
+            </w:r>
+            <w:r>
+              <w:rPr>
+                <w:noProof/>
+                <w:webHidden/>
+              </w:rPr>
+              <w:t>18</w:t>
+            </w:r>
+            <w:r>
+              <w:rPr>
+                <w:noProof/>
+                <w:webHidden/>
+              </w:rPr>
+              <w:fldChar w:fldCharType="end"/>
+            </w:r>
+          </w:hyperlink>
+        </w:p>
+        <w:p>
+          <w:pPr>
+            <w:pStyle w:val="TOC1"/>
+            <w:tabs>
+              <w:tab w:val="right" w:leader="dot" w:pos="9350"/>
+            </w:tabs>
+            <w:rPr>
+              <w:rFonts w:asciiTheme="minorHAnsi" w:eastAsiaTheme="minorEastAsia" w:hAnsiTheme="minorHAnsi" w:cstheme="minorBidi"/>
+              <w:noProof/>
+              <w:color w:val="auto"/>
+              <w:sz w:val="22"/>
+              <w:szCs w:val="22"/>
+            </w:rPr>
+          </w:pPr>
+          <w:hyperlink w:anchor="_Toc67175443" w:history="1">
+            <w:r>
+              <w:rPr>
+                <w:rStyle w:val="Hyperlink"/>
+                <w:noProof/>
+              </w:rPr>
+              <w:t>06. Log Out</w:t>
+            </w:r>
+            <w:r>
+              <w:rPr>
+                <w:noProof/>
+                <w:webHidden/>
+              </w:rPr>
+              <w:tab/>
+            </w:r>
+            <w:r>
+              <w:rPr>
+                <w:noProof/>
+                <w:webHidden/>
+              </w:rPr>
+              <w:fldChar w:fldCharType="begin"/>
+            </w:r>
+            <w:r>
+              <w:rPr>
+                <w:noProof/>
+                <w:webHidden/>
+              </w:rPr>
+              <w:instrText xml:space="preserve"> PAGEREF _Toc67175443 \h </w:instrText>
+            </w:r>
+            <w:r>
+              <w:rPr>
+                <w:noProof/>
+                <w:webHidden/>
+              </w:rPr>
+            </w:r>
+            <w:r>
+              <w:rPr>
+                <w:noProof/>
+                <w:webHidden/>
+              </w:rPr>
+              <w:fldChar w:fldCharType="separate"/>
+            </w:r>
+            <w:r>
+              <w:rPr>
+                <w:noProof/>
+                <w:webHidden/>
+              </w:rPr>
+              <w:t>19</w:t>
             </w:r>
             <w:r>
               <w:rPr>
@@ -1033,7 +1548,7 @@
       <w:pPr>
         <w:pStyle w:val="Heading1"/>
       </w:pPr>
-      <w:bookmarkStart w:id="0" w:name="_Toc66793130"/>
+      <w:bookmarkStart w:id="0" w:name="_Toc67175425"/>
       <w:r>
         <w:lastRenderedPageBreak/>
         <w:t>01.Introduction</w:t>
@@ -1055,25 +1570,84 @@
           <w:sz w:val="28"/>
           <w:szCs w:val="28"/>
         </w:rPr>
-        <w:t>There should be good communication between students and lecturers. Students have to request various things from lecturers. Some of them are very urgent. Therefore, having paper works for this task is very inefficient. With the hope of overcoming that situation, we developed the Requester Web App where students can send their requests easily and lecturers can respond to them accordingly.</w:t>
+        <w:t xml:space="preserve">There should be good communication between students and lecturers. Students </w:t>
+      </w:r>
+      <w:r>
+        <w:rPr>
+          <w:color w:val="auto"/>
+          <w:sz w:val="28"/>
+          <w:szCs w:val="28"/>
+        </w:rPr>
+        <w:t>need</w:t>
+      </w:r>
+      <w:r>
+        <w:rPr>
+          <w:color w:val="auto"/>
+          <w:sz w:val="28"/>
+          <w:szCs w:val="28"/>
+        </w:rPr>
+        <w:t xml:space="preserve"> to request various things from lecturers. Some of them are very urgent. Therefore, having paper works for this task is very inefficient. With the hope of overcoming that situation, we developed the</w:t>
+      </w:r>
+      <w:r>
+        <w:rPr>
+          <w:color w:val="auto"/>
+          <w:sz w:val="28"/>
+          <w:szCs w:val="28"/>
+        </w:rPr>
+        <w:t xml:space="preserve"> “My</w:t>
+      </w:r>
+      <w:r>
+        <w:rPr>
+          <w:color w:val="auto"/>
+          <w:sz w:val="28"/>
+          <w:szCs w:val="28"/>
+        </w:rPr>
+        <w:t xml:space="preserve"> Requester</w:t>
+      </w:r>
+      <w:r>
+        <w:rPr>
+          <w:color w:val="auto"/>
+          <w:sz w:val="28"/>
+          <w:szCs w:val="28"/>
+        </w:rPr>
+        <w:t>”</w:t>
+      </w:r>
+      <w:r>
+        <w:rPr>
+          <w:color w:val="auto"/>
+          <w:sz w:val="28"/>
+          <w:szCs w:val="28"/>
+        </w:rPr>
+        <w:t xml:space="preserve"> </w:t>
+      </w:r>
+      <w:r>
+        <w:rPr>
+          <w:color w:val="auto"/>
+          <w:sz w:val="28"/>
+          <w:szCs w:val="28"/>
+        </w:rPr>
+        <w:t>web application</w:t>
+      </w:r>
+      <w:r>
+        <w:rPr>
+          <w:color w:val="auto"/>
+          <w:sz w:val="28"/>
+          <w:szCs w:val="28"/>
+        </w:rPr>
+        <w:t xml:space="preserve"> where students can send their requests easily and lecturers can respond to them accordingly.</w:t>
       </w:r>
     </w:p>
     <w:p>
       <w:pPr>
         <w:pStyle w:val="Heading1"/>
       </w:pPr>
-      <w:bookmarkStart w:id="1" w:name="_Toc66793131"/>
+      <w:bookmarkStart w:id="1" w:name="_Toc67175426"/>
       <w:r>
         <w:t>02.</w:t>
       </w:r>
       <w:r>
-        <w:t xml:space="preserve">Log </w:t>
-      </w:r>
-      <w:proofErr w:type="gramStart"/>
-      <w:r>
-        <w:t>In</w:t>
-      </w:r>
-      <w:proofErr w:type="gramEnd"/>
+        <w:t>Log In</w:t>
+      </w:r>
       <w:r>
         <w:t xml:space="preserve"> Page</w:t>
       </w:r>
@@ -1156,11 +1730,15 @@
       <w:pPr>
         <w:rPr>
           <w:color w:val="auto"/>
-        </w:rPr>
-      </w:pPr>
-      <w:r>
-        <w:rPr>
-          <w:color w:val="auto"/>
+          <w:sz w:val="28"/>
+          <w:szCs w:val="28"/>
+        </w:rPr>
+      </w:pPr>
+      <w:r>
+        <w:rPr>
+          <w:color w:val="auto"/>
+          <w:sz w:val="28"/>
+          <w:szCs w:val="28"/>
         </w:rPr>
         <w:t>Anyone who has a registered email and password can log in by entering relevant details. After that selecting Login will take you to your account.</w:t>
       </w:r>
@@ -1169,22 +1747,29 @@
       <w:pPr>
         <w:rPr>
           <w:color w:val="auto"/>
-        </w:rPr>
-      </w:pPr>
-      <w:r>
-        <w:rPr>
-          <w:color w:val="auto"/>
+          <w:sz w:val="28"/>
+          <w:szCs w:val="28"/>
+        </w:rPr>
+      </w:pPr>
+      <w:r>
+        <w:rPr>
+          <w:color w:val="auto"/>
+          <w:sz w:val="28"/>
+          <w:szCs w:val="28"/>
         </w:rPr>
         <w:t>If a user forgot his or her password, he or she has to select “Forgot password?”</w:t>
       </w:r>
     </w:p>
     <w:p/>
+    <w:p/>
+    <w:p/>
     <w:p>
       <w:pPr>
         <w:pStyle w:val="Heading1"/>
       </w:pPr>
-      <w:bookmarkStart w:id="2" w:name="_Toc66793132"/>
-      <w:r>
+      <w:bookmarkStart w:id="2" w:name="_Toc67175427"/>
+      <w:r>
+        <w:lastRenderedPageBreak/>
         <w:t>03.Forgot password?</w:t>
       </w:r>
       <w:bookmarkEnd w:id="2"/>
@@ -1195,12 +1780,11 @@
         <w:rPr>
           <w:noProof/>
         </w:rPr>
-        <w:lastRenderedPageBreak/>
         <w:drawing>
-          <wp:inline distT="0" distB="0" distL="0" distR="0" wp14:anchorId="6410FC6A" wp14:editId="4ECF6AFD">
-            <wp:extent cx="5935980" cy="2910840"/>
-            <wp:effectExtent l="0" t="0" r="7620" b="3810"/>
-            <wp:docPr id="2" name="Picture 2"/>
+          <wp:inline distT="0" distB="0" distL="0" distR="0" wp14:anchorId="1B743B40" wp14:editId="654C8F25">
+            <wp:extent cx="5943600" cy="2849245"/>
+            <wp:effectExtent l="0" t="0" r="0" b="8255"/>
+            <wp:docPr id="24" name="Picture 24"/>
             <wp:cNvGraphicFramePr>
               <a:graphicFrameLocks xmlns:a="http://schemas.openxmlformats.org/drawingml/2006/main" noChangeAspect="1"/>
             </wp:cNvGraphicFramePr>
@@ -1208,36 +1792,23 @@
               <a:graphicData uri="http://schemas.openxmlformats.org/drawingml/2006/picture">
                 <pic:pic xmlns:pic="http://schemas.openxmlformats.org/drawingml/2006/picture">
                   <pic:nvPicPr>
-                    <pic:cNvPr id="0" name="Picture 2"/>
-                    <pic:cNvPicPr>
-                      <a:picLocks noChangeAspect="1" noChangeArrowheads="1"/>
-                    </pic:cNvPicPr>
+                    <pic:cNvPr id="1" name=""/>
+                    <pic:cNvPicPr/>
                   </pic:nvPicPr>
                   <pic:blipFill>
-                    <a:blip r:embed="rId6" cstate="print">
-                      <a:extLst>
-                        <a:ext uri="{28A0092B-C50C-407E-A947-70E740481C1C}">
-                          <a14:useLocalDpi xmlns:a14="http://schemas.microsoft.com/office/drawing/2010/main" val="0"/>
-                        </a:ext>
-                      </a:extLst>
-                    </a:blip>
-                    <a:srcRect/>
+                    <a:blip r:embed="rId6"/>
                     <a:stretch>
                       <a:fillRect/>
                     </a:stretch>
                   </pic:blipFill>
-                  <pic:spPr bwMode="auto">
+                  <pic:spPr>
                     <a:xfrm>
                       <a:off x="0" y="0"/>
-                      <a:ext cx="5935980" cy="2910840"/>
+                      <a:ext cx="5943600" cy="2849245"/>
                     </a:xfrm>
                     <a:prstGeom prst="rect">
                       <a:avLst/>
                     </a:prstGeom>
-                    <a:noFill/>
-                    <a:ln>
-                      <a:noFill/>
-                    </a:ln>
                   </pic:spPr>
                 </pic:pic>
               </a:graphicData>
@@ -1281,10 +1852,53 @@
       </w:r>
     </w:p>
     <w:p>
+      <w:pPr>
+        <w:rPr>
+          <w:color w:val="auto"/>
+          <w:sz w:val="28"/>
+          <w:szCs w:val="28"/>
+        </w:rPr>
+      </w:pPr>
+      <w:r>
+        <w:rPr>
+          <w:color w:val="auto"/>
+          <w:sz w:val="28"/>
+          <w:szCs w:val="28"/>
+        </w:rPr>
+        <w:t>If a user accidently press “</w:t>
+      </w:r>
+      <w:r>
+        <w:rPr>
+          <w:color w:val="auto"/>
+          <w:sz w:val="28"/>
+          <w:szCs w:val="28"/>
+        </w:rPr>
+        <w:t>Forgot password?”</w:t>
+      </w:r>
+      <w:r>
+        <w:rPr>
+          <w:color w:val="auto"/>
+          <w:sz w:val="28"/>
+          <w:szCs w:val="28"/>
+        </w:rPr>
+        <w:t xml:space="preserve"> he can go back selecting “Cancel”.</w:t>
+      </w:r>
+    </w:p>
+    <w:p>
+      <w:pPr>
+        <w:rPr>
+          <w:color w:val="auto"/>
+          <w:sz w:val="28"/>
+          <w:szCs w:val="28"/>
+        </w:rPr>
+      </w:pPr>
+    </w:p>
+    <w:p>
       <w:r>
         <w:rPr>
           <w:noProof/>
         </w:rPr>
+        <w:lastRenderedPageBreak/>
         <w:drawing>
           <wp:inline distT="0" distB="0" distL="0" distR="0" wp14:anchorId="593908DC" wp14:editId="11899193">
             <wp:extent cx="5935980" cy="2842260"/>
@@ -1365,9 +1979,8 @@
       <w:pPr>
         <w:pStyle w:val="Heading1"/>
       </w:pPr>
-      <w:bookmarkStart w:id="3" w:name="_Toc66793133"/>
-      <w:r>
-        <w:lastRenderedPageBreak/>
+      <w:bookmarkStart w:id="3" w:name="_Toc67175428"/>
+      <w:r>
         <w:t>04.Student Account</w:t>
       </w:r>
       <w:bookmarkEnd w:id="3"/>
@@ -1375,11 +1988,15 @@
     <w:p>
       <w:pPr>
         <w:pStyle w:val="Heading2"/>
+        <w:rPr>
+          <w:sz w:val="28"/>
+          <w:szCs w:val="28"/>
+        </w:rPr>
       </w:pPr>
       <w:r>
         <w:tab/>
       </w:r>
-      <w:bookmarkStart w:id="4" w:name="_Toc66793134"/>
+      <w:bookmarkStart w:id="4" w:name="_Toc67175429"/>
       <w:r>
         <w:rPr>
           <w:sz w:val="28"/>
@@ -1413,24 +2030,15 @@
       </w:r>
     </w:p>
     <w:p>
-      <w:pPr>
-        <w:rPr>
-          <w:color w:val="auto"/>
-          <w:sz w:val="28"/>
-          <w:szCs w:val="28"/>
-        </w:rPr>
-      </w:pPr>
-    </w:p>
-    <w:p>
       <w:r>
         <w:rPr>
           <w:noProof/>
         </w:rPr>
         <w:drawing>
-          <wp:inline distT="0" distB="0" distL="0" distR="0" wp14:anchorId="7801BBF0" wp14:editId="59985790">
-            <wp:extent cx="5943600" cy="2910205"/>
-            <wp:effectExtent l="0" t="0" r="0" b="4445"/>
-            <wp:docPr id="4" name="Picture 4"/>
+          <wp:inline distT="0" distB="0" distL="0" distR="0" wp14:anchorId="5A86D53F" wp14:editId="0852BB86">
+            <wp:extent cx="5936615" cy="2895600"/>
+            <wp:effectExtent l="0" t="0" r="6985" b="0"/>
+            <wp:docPr id="2" name="Picture 2"/>
             <wp:cNvGraphicFramePr>
               <a:graphicFrameLocks xmlns:a="http://schemas.openxmlformats.org/drawingml/2006/main" noChangeAspect="1"/>
             </wp:cNvGraphicFramePr>
@@ -1438,23 +2046,36 @@
               <a:graphicData uri="http://schemas.openxmlformats.org/drawingml/2006/picture">
                 <pic:pic xmlns:pic="http://schemas.openxmlformats.org/drawingml/2006/picture">
                   <pic:nvPicPr>
-                    <pic:cNvPr id="1" name=""/>
-                    <pic:cNvPicPr/>
+                    <pic:cNvPr id="0" name="Picture 1"/>
+                    <pic:cNvPicPr>
+                      <a:picLocks noChangeAspect="1" noChangeArrowheads="1"/>
+                    </pic:cNvPicPr>
                   </pic:nvPicPr>
                   <pic:blipFill>
-                    <a:blip r:embed="rId8"/>
+                    <a:blip r:embed="rId8" cstate="print">
+                      <a:extLst>
+                        <a:ext uri="{28A0092B-C50C-407E-A947-70E740481C1C}">
+                          <a14:useLocalDpi xmlns:a14="http://schemas.microsoft.com/office/drawing/2010/main" val="0"/>
+                        </a:ext>
+                      </a:extLst>
+                    </a:blip>
+                    <a:srcRect/>
                     <a:stretch>
                       <a:fillRect/>
                     </a:stretch>
                   </pic:blipFill>
-                  <pic:spPr>
+                  <pic:spPr bwMode="auto">
                     <a:xfrm>
                       <a:off x="0" y="0"/>
-                      <a:ext cx="5943600" cy="2910205"/>
+                      <a:ext cx="5936615" cy="2895600"/>
                     </a:xfrm>
                     <a:prstGeom prst="rect">
                       <a:avLst/>
                     </a:prstGeom>
+                    <a:noFill/>
+                    <a:ln>
+                      <a:noFill/>
+                    </a:ln>
                   </pic:spPr>
                 </pic:pic>
               </a:graphicData>
@@ -1494,30 +2115,31 @@
         <w:lastRenderedPageBreak/>
         <w:tab/>
       </w:r>
-      <w:bookmarkStart w:id="5" w:name="_Toc66793135"/>
+      <w:bookmarkStart w:id="5" w:name="_Toc67175430"/>
       <w:r>
         <w:t>ii) Student Filter Requests</w:t>
       </w:r>
       <w:bookmarkEnd w:id="5"/>
     </w:p>
+    <w:p/>
     <w:p>
       <w:r>
         <w:rPr>
           <w:noProof/>
         </w:rPr>
         <w:drawing>
-          <wp:anchor distT="0" distB="0" distL="114300" distR="114300" simplePos="0" relativeHeight="251658240" behindDoc="0" locked="0" layoutInCell="1" allowOverlap="1" wp14:anchorId="122F7FC9" wp14:editId="5C919429">
+          <wp:anchor distT="0" distB="0" distL="114300" distR="114300" simplePos="0" relativeHeight="251662336" behindDoc="0" locked="0" layoutInCell="1" allowOverlap="1" wp14:anchorId="7922195D" wp14:editId="5CF31BC4">
             <wp:simplePos x="0" y="0"/>
             <wp:positionH relativeFrom="column">
               <wp:posOffset>0</wp:posOffset>
             </wp:positionH>
             <wp:positionV relativeFrom="paragraph">
-              <wp:posOffset>3175</wp:posOffset>
+              <wp:posOffset>-91</wp:posOffset>
             </wp:positionV>
-            <wp:extent cx="2339543" cy="5875529"/>
-            <wp:effectExtent l="0" t="0" r="3810" b="0"/>
+            <wp:extent cx="2423795" cy="5340985"/>
+            <wp:effectExtent l="0" t="0" r="0" b="0"/>
             <wp:wrapSquare wrapText="bothSides"/>
-            <wp:docPr id="6" name="Picture 6"/>
+            <wp:docPr id="25" name="Picture 25"/>
             <wp:cNvGraphicFramePr>
               <a:graphicFrameLocks xmlns:a="http://schemas.openxmlformats.org/drawingml/2006/main" noChangeAspect="1"/>
             </wp:cNvGraphicFramePr>
@@ -1525,8 +2147,10 @@
               <a:graphicData uri="http://schemas.openxmlformats.org/drawingml/2006/picture">
                 <pic:pic xmlns:pic="http://schemas.openxmlformats.org/drawingml/2006/picture">
                   <pic:nvPicPr>
-                    <pic:cNvPr id="1" name=""/>
-                    <pic:cNvPicPr/>
+                    <pic:cNvPr id="0" name="Picture 2"/>
+                    <pic:cNvPicPr>
+                      <a:picLocks noChangeAspect="1" noChangeArrowheads="1"/>
+                    </pic:cNvPicPr>
                   </pic:nvPicPr>
                   <pic:blipFill>
                     <a:blip r:embed="rId9">
@@ -1536,18 +2160,23 @@
                         </a:ext>
                       </a:extLst>
                     </a:blip>
+                    <a:srcRect/>
                     <a:stretch>
                       <a:fillRect/>
                     </a:stretch>
                   </pic:blipFill>
-                  <pic:spPr>
+                  <pic:spPr bwMode="auto">
                     <a:xfrm>
                       <a:off x="0" y="0"/>
-                      <a:ext cx="2339543" cy="5875529"/>
+                      <a:ext cx="2423795" cy="5340985"/>
                     </a:xfrm>
                     <a:prstGeom prst="rect">
                       <a:avLst/>
                     </a:prstGeom>
+                    <a:noFill/>
+                    <a:ln>
+                      <a:noFill/>
+                    </a:ln>
                   </pic:spPr>
                 </pic:pic>
               </a:graphicData>
@@ -1558,6 +2187,7 @@
     </w:p>
     <w:p>
       <w:pPr>
+        <w:ind w:left="1440"/>
         <w:rPr>
           <w:color w:val="auto"/>
           <w:sz w:val="28"/>
@@ -1585,33 +2215,38 @@
     <w:p/>
     <w:p/>
     <w:p/>
+    <w:p>
+      <w:pPr>
+        <w:rPr>
+          <w:sz w:val="20"/>
+          <w:szCs w:val="20"/>
+        </w:rPr>
+      </w:pPr>
+      <w:r>
+        <w:t xml:space="preserve">              </w:t>
+      </w:r>
+      <w:r>
+        <w:t xml:space="preserve">     </w:t>
+      </w:r>
+      <w:r>
+        <w:rPr>
+          <w:sz w:val="20"/>
+          <w:szCs w:val="20"/>
+        </w:rPr>
+        <w:t>Figure 0</w:t>
+      </w:r>
+      <w:r>
+        <w:rPr>
+          <w:sz w:val="20"/>
+          <w:szCs w:val="20"/>
+        </w:rPr>
+        <w:t>5</w:t>
+      </w:r>
+    </w:p>
     <w:p/>
-    <w:p>
-      <w:pPr>
-        <w:rPr>
-          <w:sz w:val="20"/>
-          <w:szCs w:val="20"/>
-        </w:rPr>
-      </w:pPr>
-      <w:r>
-        <w:t xml:space="preserve">              </w:t>
-      </w:r>
-      <w:r>
-        <w:rPr>
-          <w:sz w:val="20"/>
-          <w:szCs w:val="20"/>
-        </w:rPr>
-        <w:t>Figure 0</w:t>
-      </w:r>
-      <w:r>
-        <w:rPr>
-          <w:sz w:val="20"/>
-          <w:szCs w:val="20"/>
-        </w:rPr>
-        <w:t>5</w:t>
-      </w:r>
-    </w:p>
     <w:p/>
+    <w:p/>
+    <w:p/>
     <w:p>
       <w:pPr>
         <w:pStyle w:val="Heading2"/>
@@ -1625,9 +2260,10 @@
           <w:sz w:val="28"/>
           <w:szCs w:val="28"/>
         </w:rPr>
+        <w:lastRenderedPageBreak/>
         <w:tab/>
       </w:r>
-      <w:bookmarkStart w:id="6" w:name="_Toc66793136"/>
+      <w:bookmarkStart w:id="6" w:name="_Toc67175431"/>
       <w:r>
         <w:rPr>
           <w:sz w:val="28"/>
@@ -1729,120 +2365,222 @@
         </w:rPr>
       </w:pPr>
       <w:r>
+        <w:tab/>
+      </w:r>
+      <w:r>
+        <w:rPr>
+          <w:color w:val="auto"/>
+          <w:sz w:val="28"/>
+          <w:szCs w:val="28"/>
+        </w:rPr>
+        <w:t>Notifications</w:t>
+      </w:r>
+      <w:r>
+        <w:rPr>
+          <w:color w:val="auto"/>
+          <w:sz w:val="28"/>
+          <w:szCs w:val="28"/>
+        </w:rPr>
+        <w:t xml:space="preserve"> - T</w:t>
+      </w:r>
+      <w:r>
+        <w:rPr>
+          <w:color w:val="auto"/>
+          <w:sz w:val="28"/>
+          <w:szCs w:val="28"/>
+        </w:rPr>
+        <w:t>his is a dropdown list. It will show notifications when a lecturer comment, reply, accept or reject your request. The blue icon will display the count of notifications at that moment (ex: now zero notification available).</w:t>
+      </w:r>
+    </w:p>
+    <w:p>
+      <w:pPr>
+        <w:rPr>
+          <w:color w:val="auto"/>
+          <w:sz w:val="28"/>
+          <w:szCs w:val="28"/>
+        </w:rPr>
+      </w:pPr>
+    </w:p>
+    <w:p>
+      <w:pPr>
+        <w:rPr>
+          <w:color w:val="auto"/>
+          <w:sz w:val="28"/>
+          <w:szCs w:val="28"/>
+        </w:rPr>
+      </w:pPr>
+      <w:r>
+        <w:rPr>
+          <w:color w:val="auto"/>
+          <w:sz w:val="28"/>
+          <w:szCs w:val="28"/>
+        </w:rPr>
+        <w:t xml:space="preserve">         New Request – Selecting this will allow the student to send a new request. More details are available below.</w:t>
+      </w:r>
+    </w:p>
+    <w:p>
+      <w:pPr>
+        <w:rPr>
+          <w:color w:val="auto"/>
+          <w:sz w:val="28"/>
+          <w:szCs w:val="28"/>
+        </w:rPr>
+      </w:pPr>
+    </w:p>
+    <w:p>
+      <w:pPr>
+        <w:rPr>
+          <w:color w:val="auto"/>
+          <w:sz w:val="28"/>
+          <w:szCs w:val="28"/>
+        </w:rPr>
+      </w:pPr>
+      <w:r>
+        <w:rPr>
+          <w:color w:val="auto"/>
+          <w:sz w:val="28"/>
+          <w:szCs w:val="28"/>
+        </w:rPr>
+        <w:t xml:space="preserve">         Home – This will take the student to Figure 0</w:t>
+      </w:r>
+      <w:r>
+        <w:rPr>
+          <w:color w:val="auto"/>
+          <w:sz w:val="28"/>
+          <w:szCs w:val="28"/>
+        </w:rPr>
+        <w:t>4</w:t>
+      </w:r>
+      <w:r>
+        <w:rPr>
+          <w:color w:val="auto"/>
+          <w:sz w:val="28"/>
+          <w:szCs w:val="28"/>
+        </w:rPr>
+        <w:t>. If the student is already on the Home Page, selecting this will only refresh the page.</w:t>
+      </w:r>
+    </w:p>
+    <w:p>
+      <w:pPr>
+        <w:rPr>
+          <w:color w:val="auto"/>
+          <w:sz w:val="28"/>
+          <w:szCs w:val="28"/>
+        </w:rPr>
+      </w:pPr>
+    </w:p>
+    <w:p>
+      <w:pPr>
+        <w:rPr>
+          <w:color w:val="auto"/>
+          <w:sz w:val="28"/>
+          <w:szCs w:val="28"/>
+        </w:rPr>
+      </w:pPr>
+      <w:r>
+        <w:rPr>
+          <w:color w:val="auto"/>
+          <w:sz w:val="28"/>
+          <w:szCs w:val="28"/>
+        </w:rPr>
+        <w:t xml:space="preserve">         Profile – This will take the student to his or her profile. More details are available below.</w:t>
+      </w:r>
+    </w:p>
+    <w:p>
+      <w:pPr>
+        <w:rPr>
+          <w:color w:val="auto"/>
+          <w:sz w:val="28"/>
+          <w:szCs w:val="28"/>
+        </w:rPr>
+      </w:pPr>
+    </w:p>
+    <w:p>
+      <w:pPr>
+        <w:rPr>
+          <w:color w:val="auto"/>
+          <w:sz w:val="28"/>
+          <w:szCs w:val="28"/>
+        </w:rPr>
+      </w:pPr>
+      <w:r>
+        <w:rPr>
+          <w:color w:val="auto"/>
+          <w:sz w:val="28"/>
+          <w:szCs w:val="28"/>
+        </w:rPr>
+        <w:t xml:space="preserve">         Log Out – This will allow the student to log out.</w:t>
+      </w:r>
+    </w:p>
+    <w:p>
+      <w:pPr>
+        <w:rPr>
+          <w:sz w:val="28"/>
+          <w:szCs w:val="28"/>
+        </w:rPr>
+      </w:pPr>
+    </w:p>
+    <w:p>
+      <w:pPr>
+        <w:rPr>
+          <w:sz w:val="28"/>
+          <w:szCs w:val="28"/>
+        </w:rPr>
+      </w:pPr>
+    </w:p>
+    <w:p>
+      <w:pPr>
+        <w:rPr>
+          <w:sz w:val="28"/>
+          <w:szCs w:val="28"/>
+        </w:rPr>
+      </w:pPr>
+    </w:p>
+    <w:p>
+      <w:pPr>
+        <w:rPr>
+          <w:sz w:val="28"/>
+          <w:szCs w:val="28"/>
+        </w:rPr>
+      </w:pPr>
+    </w:p>
+    <w:p>
+      <w:pPr>
+        <w:rPr>
+          <w:sz w:val="28"/>
+          <w:szCs w:val="28"/>
+        </w:rPr>
+      </w:pPr>
+    </w:p>
+    <w:p>
+      <w:pPr>
+        <w:rPr>
+          <w:sz w:val="28"/>
+          <w:szCs w:val="28"/>
+        </w:rPr>
+      </w:pPr>
+    </w:p>
+    <w:p>
+      <w:pPr>
+        <w:rPr>
+          <w:sz w:val="28"/>
+          <w:szCs w:val="28"/>
+        </w:rPr>
+      </w:pPr>
+    </w:p>
+    <w:p>
+      <w:pPr>
+        <w:pStyle w:val="Heading2"/>
+        <w:rPr>
+          <w:sz w:val="28"/>
+          <w:szCs w:val="28"/>
+        </w:rPr>
+      </w:pPr>
+      <w:r>
         <w:lastRenderedPageBreak/>
         <w:tab/>
       </w:r>
-      <w:r>
-        <w:rPr>
-          <w:color w:val="auto"/>
-          <w:sz w:val="28"/>
-          <w:szCs w:val="28"/>
-        </w:rPr>
-        <w:t>Notifications - This is a dropdown list. It will show notifications when a lecturer comment, reply, accept or reject your request. The blue icon will display the count of notifications at that moment (ex: now zero notification available).</w:t>
-      </w:r>
-    </w:p>
-    <w:p>
-      <w:pPr>
-        <w:rPr>
-          <w:color w:val="auto"/>
-          <w:sz w:val="28"/>
-          <w:szCs w:val="28"/>
-        </w:rPr>
-      </w:pPr>
-      <w:r>
-        <w:rPr>
-          <w:color w:val="auto"/>
-          <w:sz w:val="28"/>
-          <w:szCs w:val="28"/>
-        </w:rPr>
-        <w:t xml:space="preserve">         New Request – Selecting this will allow the student to send a new request. More details are available below.</w:t>
-      </w:r>
-    </w:p>
-    <w:p>
-      <w:pPr>
-        <w:rPr>
-          <w:color w:val="auto"/>
-          <w:sz w:val="28"/>
-          <w:szCs w:val="28"/>
-        </w:rPr>
-      </w:pPr>
-      <w:r>
-        <w:rPr>
-          <w:color w:val="auto"/>
-          <w:sz w:val="28"/>
-          <w:szCs w:val="28"/>
-        </w:rPr>
-        <w:t xml:space="preserve">         Home – This will take the student to Figure 01. If the student is already on the Home Page, selecting this will only refresh the page.</w:t>
-      </w:r>
-    </w:p>
-    <w:p>
-      <w:pPr>
-        <w:rPr>
-          <w:color w:val="auto"/>
-          <w:sz w:val="28"/>
-          <w:szCs w:val="28"/>
-        </w:rPr>
-      </w:pPr>
-      <w:r>
-        <w:rPr>
-          <w:color w:val="auto"/>
-          <w:sz w:val="28"/>
-          <w:szCs w:val="28"/>
-        </w:rPr>
-        <w:t xml:space="preserve">         Profile – This will take the student to his or her profile. More details are available below.</w:t>
-      </w:r>
-    </w:p>
-    <w:p>
-      <w:pPr>
-        <w:rPr>
-          <w:color w:val="auto"/>
-          <w:sz w:val="28"/>
-          <w:szCs w:val="28"/>
-        </w:rPr>
-      </w:pPr>
-      <w:r>
-        <w:rPr>
-          <w:color w:val="auto"/>
-          <w:sz w:val="28"/>
-          <w:szCs w:val="28"/>
-        </w:rPr>
-        <w:t xml:space="preserve">         Log Out – This will allow the student to log out. </w:t>
-      </w:r>
-      <w:proofErr w:type="gramStart"/>
-      <w:r>
-        <w:rPr>
-          <w:color w:val="auto"/>
-          <w:sz w:val="28"/>
-          <w:szCs w:val="28"/>
-        </w:rPr>
-        <w:t>Therefore</w:t>
-      </w:r>
-      <w:proofErr w:type="gramEnd"/>
-      <w:r>
-        <w:rPr>
-          <w:color w:val="auto"/>
-          <w:sz w:val="28"/>
-          <w:szCs w:val="28"/>
-        </w:rPr>
-        <w:t xml:space="preserve"> only he can log in again.</w:t>
-      </w:r>
-    </w:p>
-    <w:p>
-      <w:pPr>
-        <w:rPr>
-          <w:sz w:val="28"/>
-          <w:szCs w:val="28"/>
-        </w:rPr>
-      </w:pPr>
-    </w:p>
-    <w:p>
-      <w:pPr>
-        <w:pStyle w:val="Heading2"/>
-      </w:pPr>
-      <w:r>
-        <w:tab/>
-      </w:r>
-      <w:bookmarkStart w:id="7" w:name="_Toc66793137"/>
+      <w:bookmarkStart w:id="7" w:name="_Toc67175432"/>
       <w:r>
         <w:rPr>
           <w:sz w:val="28"/>
@@ -1852,21 +2590,38 @@
       </w:r>
       <w:bookmarkEnd w:id="7"/>
     </w:p>
-    <w:p>
-      <w:pPr>
-        <w:rPr>
-          <w:color w:val="auto"/>
-          <w:sz w:val="28"/>
-          <w:szCs w:val="28"/>
-        </w:rPr>
-      </w:pPr>
-      <w:r>
-        <w:rPr>
-          <w:color w:val="auto"/>
-          <w:sz w:val="28"/>
-          <w:szCs w:val="28"/>
-        </w:rPr>
-        <w:t xml:space="preserve">Once a student selects “New Request” in figure 03. He or she will be directed to </w:t>
+    <w:p/>
+    <w:p>
+      <w:pPr>
+        <w:rPr>
+          <w:color w:val="auto"/>
+          <w:sz w:val="28"/>
+          <w:szCs w:val="28"/>
+        </w:rPr>
+      </w:pPr>
+      <w:r>
+        <w:rPr>
+          <w:color w:val="auto"/>
+          <w:sz w:val="28"/>
+          <w:szCs w:val="28"/>
+        </w:rPr>
+        <w:t>Once a student selects “New Request” in figure 0</w:t>
+      </w:r>
+      <w:r>
+        <w:rPr>
+          <w:color w:val="auto"/>
+          <w:sz w:val="28"/>
+          <w:szCs w:val="28"/>
+        </w:rPr>
+        <w:t>6</w:t>
+      </w:r>
+      <w:r>
+        <w:rPr>
+          <w:color w:val="auto"/>
+          <w:sz w:val="28"/>
+          <w:szCs w:val="28"/>
+        </w:rPr>
+        <w:t xml:space="preserve">. He or she will be directed to </w:t>
       </w:r>
       <w:r>
         <w:rPr>
@@ -1882,7 +2637,23 @@
           <w:sz w:val="28"/>
           <w:szCs w:val="28"/>
         </w:rPr>
-        <w:t>igure 04.</w:t>
+        <w:t>igure 0</w:t>
+      </w:r>
+      <w:r>
+        <w:rPr>
+          <w:color w:val="auto"/>
+          <w:sz w:val="28"/>
+          <w:szCs w:val="28"/>
+        </w:rPr>
+        <w:t>7</w:t>
+      </w:r>
+      <w:r>
+        <w:rPr>
+          <w:color w:val="auto"/>
+          <w:sz w:val="28"/>
+          <w:szCs w:val="28"/>
+        </w:rPr>
+        <w:t>.</w:t>
       </w:r>
     </w:p>
     <w:p>
@@ -1978,6 +2749,179 @@
     </w:p>
     <w:p>
       <w:pPr>
+        <w:pStyle w:val="ListParagraph"/>
+        <w:numPr>
+          <w:ilvl w:val="0"/>
+          <w:numId w:val="4"/>
+        </w:numPr>
+        <w:rPr>
+          <w:color w:val="auto"/>
+          <w:sz w:val="28"/>
+          <w:szCs w:val="28"/>
+        </w:rPr>
+      </w:pPr>
+      <w:r>
+        <w:rPr>
+          <w:color w:val="auto"/>
+          <w:sz w:val="28"/>
+          <w:szCs w:val="28"/>
+        </w:rPr>
+        <w:t>Extending Deadline</w:t>
+      </w:r>
+    </w:p>
+    <w:p>
+      <w:pPr>
+        <w:pStyle w:val="ListParagraph"/>
+        <w:numPr>
+          <w:ilvl w:val="0"/>
+          <w:numId w:val="4"/>
+        </w:numPr>
+        <w:rPr>
+          <w:color w:val="auto"/>
+          <w:sz w:val="28"/>
+          <w:szCs w:val="28"/>
+        </w:rPr>
+      </w:pPr>
+      <w:r>
+        <w:rPr>
+          <w:color w:val="auto"/>
+          <w:sz w:val="28"/>
+          <w:szCs w:val="28"/>
+        </w:rPr>
+        <w:t>Leave Request</w:t>
+      </w:r>
+    </w:p>
+    <w:p>
+      <w:pPr>
+        <w:pStyle w:val="ListParagraph"/>
+        <w:numPr>
+          <w:ilvl w:val="0"/>
+          <w:numId w:val="4"/>
+        </w:numPr>
+        <w:rPr>
+          <w:color w:val="auto"/>
+          <w:sz w:val="28"/>
+          <w:szCs w:val="28"/>
+        </w:rPr>
+      </w:pPr>
+      <w:r>
+        <w:rPr>
+          <w:color w:val="auto"/>
+          <w:sz w:val="28"/>
+          <w:szCs w:val="28"/>
+        </w:rPr>
+        <w:t>Rescheduling of a Lecture</w:t>
+      </w:r>
+    </w:p>
+    <w:p>
+      <w:pPr>
+        <w:pStyle w:val="ListParagraph"/>
+        <w:numPr>
+          <w:ilvl w:val="0"/>
+          <w:numId w:val="4"/>
+        </w:numPr>
+        <w:rPr>
+          <w:color w:val="auto"/>
+          <w:sz w:val="28"/>
+          <w:szCs w:val="28"/>
+        </w:rPr>
+      </w:pPr>
+      <w:r>
+        <w:rPr>
+          <w:color w:val="auto"/>
+          <w:sz w:val="28"/>
+          <w:szCs w:val="28"/>
+        </w:rPr>
+        <w:t>Miscellaneous Request</w:t>
+      </w:r>
+    </w:p>
+    <w:p>
+      <w:pPr>
+        <w:rPr>
+          <w:color w:val="auto"/>
+          <w:sz w:val="28"/>
+          <w:szCs w:val="28"/>
+        </w:rPr>
+      </w:pPr>
+      <w:r>
+        <w:rPr>
+          <w:color w:val="auto"/>
+          <w:sz w:val="28"/>
+          <w:szCs w:val="28"/>
+        </w:rPr>
+        <w:t>Request Title – student can enter the request title</w:t>
+      </w:r>
+    </w:p>
+    <w:p>
+      <w:pPr>
+        <w:rPr>
+          <w:color w:val="auto"/>
+          <w:sz w:val="28"/>
+          <w:szCs w:val="28"/>
+        </w:rPr>
+      </w:pPr>
+      <w:r>
+        <w:rPr>
+          <w:color w:val="auto"/>
+          <w:sz w:val="28"/>
+          <w:szCs w:val="28"/>
+        </w:rPr>
+        <w:t>Request Content – user can enter request contents here</w:t>
+      </w:r>
+    </w:p>
+    <w:p>
+      <w:pPr>
+        <w:rPr>
+          <w:color w:val="auto"/>
+          <w:sz w:val="28"/>
+          <w:szCs w:val="28"/>
+        </w:rPr>
+      </w:pPr>
+      <w:r>
+        <w:rPr>
+          <w:color w:val="auto"/>
+          <w:sz w:val="28"/>
+          <w:szCs w:val="28"/>
+        </w:rPr>
+        <w:t xml:space="preserve">Receiver – student can select the lecturer he wants to send the request from the dropdown list  </w:t>
+      </w:r>
+    </w:p>
+    <w:p>
+      <w:pPr>
+        <w:rPr>
+          <w:color w:val="auto"/>
+          <w:sz w:val="28"/>
+          <w:szCs w:val="28"/>
+        </w:rPr>
+      </w:pPr>
+      <w:r>
+        <w:rPr>
+          <w:color w:val="auto"/>
+          <w:sz w:val="28"/>
+          <w:szCs w:val="28"/>
+        </w:rPr>
+        <w:t>Attachments – User can upload files that he wishes to send</w:t>
+      </w:r>
+    </w:p>
+    <w:p>
+      <w:pPr>
+        <w:rPr>
+          <w:color w:val="auto"/>
+          <w:sz w:val="28"/>
+          <w:szCs w:val="28"/>
+        </w:rPr>
+      </w:pPr>
+      <w:r>
+        <w:rPr>
+          <w:color w:val="auto"/>
+          <w:sz w:val="28"/>
+          <w:szCs w:val="28"/>
+        </w:rPr>
+        <w:t>Submit – student can send the request after filling in all details</w:t>
+      </w:r>
+    </w:p>
+    <w:p>
+      <w:pPr>
         <w:rPr>
           <w:color w:val="auto"/>
           <w:sz w:val="28"/>
@@ -1991,159 +2935,6 @@
           <w:szCs w:val="28"/>
         </w:rPr>
         <w:lastRenderedPageBreak/>
-        <w:t xml:space="preserve">                                                 Extending Deadline</w:t>
-      </w:r>
-    </w:p>
-    <w:p>
-      <w:pPr>
-        <w:rPr>
-          <w:color w:val="auto"/>
-          <w:sz w:val="28"/>
-          <w:szCs w:val="28"/>
-        </w:rPr>
-      </w:pPr>
-      <w:r>
-        <w:rPr>
-          <w:color w:val="auto"/>
-          <w:sz w:val="28"/>
-          <w:szCs w:val="28"/>
-        </w:rPr>
-        <w:t xml:space="preserve">                                                 Leave Request</w:t>
-      </w:r>
-    </w:p>
-    <w:p>
-      <w:pPr>
-        <w:rPr>
-          <w:color w:val="auto"/>
-          <w:sz w:val="28"/>
-          <w:szCs w:val="28"/>
-        </w:rPr>
-      </w:pPr>
-      <w:r>
-        <w:rPr>
-          <w:color w:val="auto"/>
-          <w:sz w:val="28"/>
-          <w:szCs w:val="28"/>
-        </w:rPr>
-        <w:t xml:space="preserve">                                                  Rescheduling of a Lecture</w:t>
-      </w:r>
-    </w:p>
-    <w:p>
-      <w:pPr>
-        <w:rPr>
-          <w:color w:val="auto"/>
-          <w:sz w:val="28"/>
-          <w:szCs w:val="28"/>
-        </w:rPr>
-      </w:pPr>
-      <w:r>
-        <w:rPr>
-          <w:color w:val="auto"/>
-          <w:sz w:val="28"/>
-          <w:szCs w:val="28"/>
-        </w:rPr>
-        <w:t xml:space="preserve">                                                 Miscellaneous Request</w:t>
-      </w:r>
-    </w:p>
-    <w:p>
-      <w:pPr>
-        <w:rPr>
-          <w:color w:val="auto"/>
-          <w:sz w:val="28"/>
-          <w:szCs w:val="28"/>
-        </w:rPr>
-      </w:pPr>
-      <w:r>
-        <w:rPr>
-          <w:color w:val="auto"/>
-          <w:sz w:val="28"/>
-          <w:szCs w:val="28"/>
-        </w:rPr>
-        <w:t>Request Title – student can enter the request title</w:t>
-      </w:r>
-    </w:p>
-    <w:p>
-      <w:pPr>
-        <w:rPr>
-          <w:color w:val="auto"/>
-          <w:sz w:val="28"/>
-          <w:szCs w:val="28"/>
-        </w:rPr>
-      </w:pPr>
-      <w:r>
-        <w:rPr>
-          <w:color w:val="auto"/>
-          <w:sz w:val="28"/>
-          <w:szCs w:val="28"/>
-        </w:rPr>
-        <w:t>Request Content – user can enter request contents here</w:t>
-      </w:r>
-    </w:p>
-    <w:p>
-      <w:pPr>
-        <w:rPr>
-          <w:color w:val="auto"/>
-          <w:sz w:val="28"/>
-          <w:szCs w:val="28"/>
-        </w:rPr>
-      </w:pPr>
-      <w:r>
-        <w:rPr>
-          <w:color w:val="auto"/>
-          <w:sz w:val="28"/>
-          <w:szCs w:val="28"/>
-        </w:rPr>
-        <w:t xml:space="preserve">Receiver – student can select the lecturer he wants to send the request from the dropdown list  </w:t>
-      </w:r>
-    </w:p>
-    <w:p>
-      <w:pPr>
-        <w:rPr>
-          <w:color w:val="auto"/>
-          <w:sz w:val="28"/>
-          <w:szCs w:val="28"/>
-        </w:rPr>
-      </w:pPr>
-      <w:r>
-        <w:rPr>
-          <w:color w:val="auto"/>
-          <w:sz w:val="28"/>
-          <w:szCs w:val="28"/>
-        </w:rPr>
-        <w:t>Attachments – User can upload files that he wishes to send</w:t>
-      </w:r>
-    </w:p>
-    <w:p>
-      <w:pPr>
-        <w:rPr>
-          <w:color w:val="auto"/>
-          <w:sz w:val="28"/>
-          <w:szCs w:val="28"/>
-        </w:rPr>
-      </w:pPr>
-      <w:r>
-        <w:rPr>
-          <w:color w:val="auto"/>
-          <w:sz w:val="28"/>
-          <w:szCs w:val="28"/>
-        </w:rPr>
-        <w:t>Submit – student can send the request after filling in all details</w:t>
-      </w:r>
-    </w:p>
-    <w:p>
-      <w:pPr>
-        <w:rPr>
-          <w:color w:val="auto"/>
-          <w:sz w:val="28"/>
-          <w:szCs w:val="28"/>
-        </w:rPr>
-      </w:pPr>
-      <w:r>
-        <w:rPr>
-          <w:color w:val="auto"/>
-          <w:sz w:val="28"/>
-          <w:szCs w:val="28"/>
-        </w:rPr>
         <w:t>Cancel – In case a student wants to cancel a request he can use this button.</w:t>
       </w:r>
     </w:p>
@@ -2169,12 +2960,13 @@
       <w:pPr>
         <w:pStyle w:val="Heading2"/>
       </w:pPr>
-      <w:bookmarkStart w:id="8" w:name="_Toc66793138"/>
+      <w:bookmarkStart w:id="8" w:name="_Toc67175433"/>
       <w:r>
         <w:t>v) Student Profile</w:t>
       </w:r>
       <w:bookmarkEnd w:id="8"/>
     </w:p>
+    <w:p/>
     <w:p>
       <w:r>
         <w:rPr>
@@ -2242,80 +3034,118 @@
     </w:p>
     <w:p>
       <w:pPr>
+        <w:rPr>
+          <w:sz w:val="20"/>
+          <w:szCs w:val="20"/>
+        </w:rPr>
+      </w:pPr>
+    </w:p>
+    <w:p>
+      <w:pPr>
+        <w:rPr>
+          <w:color w:val="auto"/>
+          <w:sz w:val="28"/>
+          <w:szCs w:val="28"/>
+        </w:rPr>
+      </w:pPr>
+      <w:r>
+        <w:rPr>
+          <w:color w:val="auto"/>
+          <w:sz w:val="28"/>
+          <w:szCs w:val="28"/>
+        </w:rPr>
+        <w:t>Here is a dummy account. Once a student selects “Profile” in figure 0</w:t>
+      </w:r>
+      <w:r>
+        <w:rPr>
+          <w:color w:val="auto"/>
+          <w:sz w:val="28"/>
+          <w:szCs w:val="28"/>
+        </w:rPr>
+        <w:t>6</w:t>
+      </w:r>
+      <w:r>
+        <w:rPr>
+          <w:color w:val="auto"/>
+          <w:sz w:val="28"/>
+          <w:szCs w:val="28"/>
+        </w:rPr>
+        <w:t>. The student will be directed to a similar page in figure 0</w:t>
+      </w:r>
+      <w:r>
+        <w:rPr>
+          <w:color w:val="auto"/>
+          <w:sz w:val="28"/>
+          <w:szCs w:val="28"/>
+        </w:rPr>
+        <w:t>8</w:t>
+      </w:r>
+      <w:r>
+        <w:rPr>
+          <w:color w:val="auto"/>
+          <w:sz w:val="28"/>
+          <w:szCs w:val="28"/>
+        </w:rPr>
+        <w:t xml:space="preserve"> with particular student details. A student can change profile details as he or she prefers. If a student doesn't upload a profile picture, “defaultDP.jpg” will be the student's profile picture as in figure 0</w:t>
+      </w:r>
+      <w:r>
+        <w:rPr>
+          <w:color w:val="auto"/>
+          <w:sz w:val="28"/>
+          <w:szCs w:val="28"/>
+        </w:rPr>
+        <w:t>8</w:t>
+      </w:r>
+      <w:r>
+        <w:rPr>
+          <w:color w:val="auto"/>
+          <w:sz w:val="28"/>
+          <w:szCs w:val="28"/>
+        </w:rPr>
+        <w:t xml:space="preserve">. Here if a student uploads a profile picture of high resolution, the application will reduce the resolution and saves it to save the memory. </w:t>
+      </w:r>
+    </w:p>
+    <w:p>
+      <w:pPr>
+        <w:rPr>
+          <w:color w:val="auto"/>
+          <w:sz w:val="28"/>
+          <w:szCs w:val="28"/>
+        </w:rPr>
+      </w:pPr>
+    </w:p>
+    <w:p>
+      <w:pPr>
+        <w:rPr>
+          <w:sz w:val="20"/>
+          <w:szCs w:val="20"/>
+        </w:rPr>
+      </w:pPr>
+      <w:r>
+        <w:rPr>
+          <w:color w:val="auto"/>
+          <w:sz w:val="28"/>
+          <w:szCs w:val="28"/>
+        </w:rPr>
+        <w:t xml:space="preserve">In the beginning, the students’ accounts are created by the admin of the app according to the details collected by students manually. Only then a student can log in and update profile details. </w:t>
+      </w:r>
+    </w:p>
+    <w:p/>
+    <w:p>
+      <w:pPr>
         <w:pStyle w:val="Heading2"/>
         <w:rPr>
-          <w:rFonts w:ascii="Times New Roman" w:eastAsiaTheme="minorHAnsi" w:hAnsi="Times New Roman" w:cs="Times New Roman"/>
-          <w:color w:val="auto"/>
-          <w:sz w:val="28"/>
-          <w:szCs w:val="28"/>
-        </w:rPr>
-      </w:pPr>
-      <w:r>
-        <w:rPr>
-          <w:rFonts w:ascii="Times New Roman" w:eastAsiaTheme="minorHAnsi" w:hAnsi="Times New Roman" w:cs="Times New Roman"/>
-          <w:color w:val="auto"/>
+          <w:sz w:val="28"/>
+          <w:szCs w:val="28"/>
+        </w:rPr>
+      </w:pPr>
+      <w:bookmarkStart w:id="9" w:name="_Toc67175434"/>
+      <w:r>
+        <w:rPr>
           <w:sz w:val="28"/>
           <w:szCs w:val="28"/>
         </w:rPr>
         <w:lastRenderedPageBreak/>
-        <w:t xml:space="preserve">Here is a dummy account. Once a student selects “Profile” in figure 03. The student will be directed to a similar page in figure 05 with particular student details. A student can change profile details as he or she prefers. If a student </w:t>
-      </w:r>
-      <w:proofErr w:type="gramStart"/>
-      <w:r>
-        <w:rPr>
-          <w:rFonts w:ascii="Times New Roman" w:eastAsiaTheme="minorHAnsi" w:hAnsi="Times New Roman" w:cs="Times New Roman"/>
-          <w:color w:val="auto"/>
-          <w:sz w:val="28"/>
-          <w:szCs w:val="28"/>
-        </w:rPr>
-        <w:t>doesn't</w:t>
-      </w:r>
-      <w:proofErr w:type="gramEnd"/>
-      <w:r>
-        <w:rPr>
-          <w:rFonts w:ascii="Times New Roman" w:eastAsiaTheme="minorHAnsi" w:hAnsi="Times New Roman" w:cs="Times New Roman"/>
-          <w:color w:val="auto"/>
-          <w:sz w:val="28"/>
-          <w:szCs w:val="28"/>
-        </w:rPr>
-        <w:t xml:space="preserve"> upload a profile picture, “defaultDP.jpg” will be the student's profile picture as in figure 05. Here if a student uploads a profile picture of high resolution, the application will reduce the resolution and saves it to save the memory. </w:t>
-      </w:r>
-    </w:p>
-    <w:p>
-      <w:pPr>
-        <w:pStyle w:val="Heading2"/>
-        <w:rPr>
-          <w:rFonts w:ascii="Times New Roman" w:eastAsiaTheme="minorHAnsi" w:hAnsi="Times New Roman" w:cs="Times New Roman"/>
-          <w:color w:val="auto"/>
-          <w:sz w:val="28"/>
-          <w:szCs w:val="28"/>
-        </w:rPr>
-      </w:pPr>
-      <w:r>
-        <w:rPr>
-          <w:rFonts w:ascii="Times New Roman" w:eastAsiaTheme="minorHAnsi" w:hAnsi="Times New Roman" w:cs="Times New Roman"/>
-          <w:color w:val="auto"/>
-          <w:sz w:val="28"/>
-          <w:szCs w:val="28"/>
-        </w:rPr>
-        <w:t>In the beginning, the students’ accounts are created by the admin of the app according to the details collected by students manually. Only then a student can log in and update profile details. (meka methanat agalapenawada?)</w:t>
-      </w:r>
-    </w:p>
-    <w:p/>
-    <w:p>
-      <w:pPr>
-        <w:pStyle w:val="Heading2"/>
-        <w:rPr>
-          <w:sz w:val="28"/>
-          <w:szCs w:val="28"/>
-        </w:rPr>
-      </w:pPr>
-      <w:bookmarkStart w:id="9" w:name="_Toc66793139"/>
-      <w:r>
-        <w:rPr>
-          <w:sz w:val="28"/>
-          <w:szCs w:val="28"/>
-        </w:rPr>
         <w:t>vi) Student Responses</w:t>
       </w:r>
       <w:bookmarkEnd w:id="9"/>
@@ -2412,7 +3242,23 @@
           <w:sz w:val="28"/>
           <w:szCs w:val="28"/>
         </w:rPr>
-        <w:t>All responses a student made will be listed under “Responses”. The “View Details” button will allow the user to view more details by directing to Figure 07.</w:t>
+        <w:t xml:space="preserve">All responses a student made will be listed under “Responses”. The “View Details” button will allow the user to view more details by directing to Figure </w:t>
+      </w:r>
+      <w:r>
+        <w:rPr>
+          <w:color w:val="auto"/>
+          <w:sz w:val="28"/>
+          <w:szCs w:val="28"/>
+        </w:rPr>
+        <w:t>10</w:t>
+      </w:r>
+      <w:r>
+        <w:rPr>
+          <w:color w:val="auto"/>
+          <w:sz w:val="28"/>
+          <w:szCs w:val="28"/>
+        </w:rPr>
+        <w:t>.</w:t>
       </w:r>
     </w:p>
     <w:p>
@@ -2434,7 +3280,6 @@
         <w:rPr>
           <w:noProof/>
         </w:rPr>
-        <w:lastRenderedPageBreak/>
         <w:drawing>
           <wp:inline distT="0" distB="0" distL="0" distR="0" wp14:anchorId="03838A66" wp14:editId="7A623C4A">
             <wp:extent cx="6749409" cy="4244340"/>
@@ -2525,9 +3370,9 @@
           <w:sz w:val="28"/>
           <w:szCs w:val="28"/>
         </w:rPr>
-        <w:t xml:space="preserve">Other than the details in Figure 06. Here, a student can update, </w:t>
-      </w:r>
-      <w:proofErr w:type="gramStart"/>
+        <w:lastRenderedPageBreak/>
+        <w:t>Other than the details in Figure 0</w:t>
+      </w:r>
       <w:r>
         <w:rPr>
           <w:rFonts w:eastAsia="Times New Roman"/>
@@ -2535,9 +3380,8 @@
           <w:sz w:val="28"/>
           <w:szCs w:val="28"/>
         </w:rPr>
-        <w:t>delete</w:t>
-      </w:r>
-      <w:proofErr w:type="gramEnd"/>
+        <w:t>9</w:t>
+      </w:r>
       <w:r>
         <w:rPr>
           <w:rFonts w:eastAsia="Times New Roman"/>
@@ -2545,8 +3389,19 @@
           <w:sz w:val="28"/>
           <w:szCs w:val="28"/>
         </w:rPr>
-        <w:t xml:space="preserve"> and add a comment to this requester. </w:t>
-      </w:r>
+        <w:t>. Here, a student can update, delete and add a comment to this requester. </w:t>
+      </w:r>
+    </w:p>
+    <w:p>
+      <w:pPr>
+        <w:spacing w:after="0" w:line="240" w:lineRule="auto"/>
+        <w:rPr>
+          <w:rFonts w:eastAsia="Times New Roman"/>
+          <w:color w:val="0E101A"/>
+          <w:sz w:val="28"/>
+          <w:szCs w:val="28"/>
+        </w:rPr>
+      </w:pPr>
     </w:p>
     <w:p>
       <w:pPr>
@@ -2569,23 +3424,17 @@
           <w:sz w:val="28"/>
           <w:szCs w:val="28"/>
         </w:rPr>
-        <w:t>Update – the student will be directed to a similar page like figure 08. This page is similar to figure 04 with current request details init. Students can change the fields as necessary and submit the request again.</w:t>
-      </w:r>
-    </w:p>
-    <w:p>
-      <w:pPr>
-        <w:numPr>
-          <w:ilvl w:val="0"/>
-          <w:numId w:val="2"/>
-        </w:numPr>
-        <w:spacing w:after="0" w:line="240" w:lineRule="auto"/>
+        <w:t xml:space="preserve">Update – the student will be directed to a similar page like </w:t>
+      </w:r>
+      <w:r>
         <w:rPr>
           <w:rFonts w:eastAsia="Times New Roman"/>
           <w:color w:val="0E101A"/>
           <w:sz w:val="28"/>
           <w:szCs w:val="28"/>
         </w:rPr>
-      </w:pPr>
+        <w:t>F</w:t>
+      </w:r>
       <w:r>
         <w:rPr>
           <w:rFonts w:eastAsia="Times New Roman"/>
@@ -2593,9 +3442,8 @@
           <w:sz w:val="28"/>
           <w:szCs w:val="28"/>
         </w:rPr>
-        <w:t xml:space="preserve">Delete – This is an irreversible option because of that, after you select the “Delete” button, it will ask the student again whether he is sure about the </w:t>
-      </w:r>
-      <w:proofErr w:type="gramStart"/>
+        <w:t xml:space="preserve">igure </w:t>
+      </w:r>
       <w:r>
         <w:rPr>
           <w:rFonts w:eastAsia="Times New Roman"/>
@@ -2603,9 +3451,8 @@
           <w:sz w:val="28"/>
           <w:szCs w:val="28"/>
         </w:rPr>
-        <w:t>choice(</w:t>
-      </w:r>
-      <w:proofErr w:type="gramEnd"/>
+        <w:t>11</w:t>
+      </w:r>
       <w:r>
         <w:rPr>
           <w:rFonts w:eastAsia="Times New Roman"/>
@@ -2613,23 +3460,17 @@
           <w:sz w:val="28"/>
           <w:szCs w:val="28"/>
         </w:rPr>
-        <w:t>see Figure 09). If the student is sure, he can select “Delete” again on the page similar to Figure 09. If he wants to cancel, he can select “Cancel”</w:t>
-      </w:r>
-    </w:p>
-    <w:p>
-      <w:pPr>
-        <w:numPr>
-          <w:ilvl w:val="0"/>
-          <w:numId w:val="2"/>
-        </w:numPr>
-        <w:spacing w:after="0" w:line="240" w:lineRule="auto"/>
+        <w:t xml:space="preserve">. This page is similar to </w:t>
+      </w:r>
+      <w:r>
         <w:rPr>
           <w:rFonts w:eastAsia="Times New Roman"/>
           <w:color w:val="0E101A"/>
           <w:sz w:val="28"/>
           <w:szCs w:val="28"/>
         </w:rPr>
-      </w:pPr>
+        <w:t>F</w:t>
+      </w:r>
       <w:r>
         <w:rPr>
           <w:rFonts w:eastAsia="Times New Roman"/>
@@ -2637,19 +3478,26 @@
           <w:sz w:val="28"/>
           <w:szCs w:val="28"/>
         </w:rPr>
-        <w:t>Add Comment – Students can type a comment in the box in Figure 10 and submit it. Figure 11 shows a view after adding comments. Adding a comment will send the particular lecturer and notification. Then lecturer and student can reply regarding the comment. Figure 12 shows the reply window.</w:t>
-      </w:r>
-    </w:p>
-    <w:p>
-      <w:pPr>
-        <w:spacing w:after="0" w:line="240" w:lineRule="auto"/>
+        <w:t>igure 0</w:t>
+      </w:r>
+      <w:r>
         <w:rPr>
           <w:rFonts w:eastAsia="Times New Roman"/>
           <w:color w:val="0E101A"/>
           <w:sz w:val="28"/>
           <w:szCs w:val="28"/>
         </w:rPr>
-      </w:pPr>
+        <w:t>7</w:t>
+      </w:r>
+      <w:r>
+        <w:rPr>
+          <w:rFonts w:eastAsia="Times New Roman"/>
+          <w:color w:val="0E101A"/>
+          <w:sz w:val="28"/>
+          <w:szCs w:val="28"/>
+        </w:rPr>
+        <w:t xml:space="preserve"> with current request details init. Students can change the fields as necessary and submit the request again.</w:t>
+      </w:r>
     </w:p>
     <w:p>
       <w:pPr>
@@ -2662,9 +3510,8 @@
         <w:rPr>
           <w:noProof/>
         </w:rPr>
-        <w:lastRenderedPageBreak/>
         <w:drawing>
-          <wp:inline distT="0" distB="0" distL="0" distR="0" wp14:anchorId="7F27BEDA" wp14:editId="065F0F86">
+          <wp:inline distT="0" distB="0" distL="0" distR="0" wp14:anchorId="29133E16" wp14:editId="6241A815">
             <wp:extent cx="6577310" cy="3268980"/>
             <wp:effectExtent l="0" t="0" r="0" b="7620"/>
             <wp:docPr id="10" name="Picture 10"/>
@@ -2715,6 +3562,7 @@
     </w:p>
     <w:p>
       <w:pPr>
+        <w:pStyle w:val="NoSpacing"/>
         <w:jc w:val="center"/>
         <w:rPr>
           <w:sz w:val="20"/>
@@ -2726,19 +3574,96 @@
           <w:sz w:val="20"/>
           <w:szCs w:val="20"/>
         </w:rPr>
-        <w:t xml:space="preserve">Figure </w:t>
-      </w:r>
-      <w:r>
-        <w:rPr>
-          <w:sz w:val="20"/>
-          <w:szCs w:val="20"/>
-        </w:rPr>
-        <w:t>11</w:t>
-      </w:r>
-    </w:p>
-    <w:p>
-      <w:pPr>
-        <w:rPr>
+        <w:t>Figure 11</w:t>
+      </w:r>
+    </w:p>
+    <w:p>
+      <w:pPr>
+        <w:jc w:val="center"/>
+        <w:rPr>
+          <w:color w:val="auto"/>
+          <w:sz w:val="20"/>
+          <w:szCs w:val="20"/>
+        </w:rPr>
+      </w:pPr>
+    </w:p>
+    <w:p>
+      <w:pPr>
+        <w:numPr>
+          <w:ilvl w:val="0"/>
+          <w:numId w:val="2"/>
+        </w:numPr>
+        <w:spacing w:after="0" w:line="240" w:lineRule="auto"/>
+        <w:jc w:val="center"/>
+        <w:rPr>
+          <w:rFonts w:eastAsia="Times New Roman"/>
+          <w:color w:val="0E101A"/>
+          <w:sz w:val="28"/>
+          <w:szCs w:val="28"/>
+        </w:rPr>
+      </w:pPr>
+      <w:r>
+        <w:rPr>
+          <w:rFonts w:eastAsia="Times New Roman"/>
+          <w:color w:val="0E101A"/>
+          <w:sz w:val="28"/>
+          <w:szCs w:val="28"/>
+        </w:rPr>
+        <w:t xml:space="preserve">Delete – This is an irreversible option because of that, after you select the “Delete” button, it will ask the student again whether he is sure about the choice(see Figure </w:t>
+      </w:r>
+      <w:r>
+        <w:rPr>
+          <w:rFonts w:eastAsia="Times New Roman"/>
+          <w:color w:val="0E101A"/>
+          <w:sz w:val="28"/>
+          <w:szCs w:val="28"/>
+        </w:rPr>
+        <w:t>12</w:t>
+      </w:r>
+      <w:r>
+        <w:rPr>
+          <w:rFonts w:eastAsia="Times New Roman"/>
+          <w:color w:val="0E101A"/>
+          <w:sz w:val="28"/>
+          <w:szCs w:val="28"/>
+        </w:rPr>
+        <w:t xml:space="preserve">). If the student is sure, he can select “Delete” again on the page similar to Figure </w:t>
+      </w:r>
+      <w:r>
+        <w:rPr>
+          <w:rFonts w:eastAsia="Times New Roman"/>
+          <w:color w:val="0E101A"/>
+          <w:sz w:val="28"/>
+          <w:szCs w:val="28"/>
+        </w:rPr>
+        <w:t>12</w:t>
+      </w:r>
+      <w:r>
+        <w:rPr>
+          <w:rFonts w:eastAsia="Times New Roman"/>
+          <w:color w:val="0E101A"/>
+          <w:sz w:val="28"/>
+          <w:szCs w:val="28"/>
+        </w:rPr>
+        <w:t>. If he wants to cancel, he can select “Cancel”</w:t>
+      </w:r>
+      <w:r>
+        <w:rPr>
+          <w:rFonts w:eastAsia="Times New Roman"/>
+          <w:color w:val="0E101A"/>
+          <w:sz w:val="28"/>
+          <w:szCs w:val="28"/>
+        </w:rPr>
+        <w:t>.</w:t>
+      </w:r>
+    </w:p>
+    <w:p>
+      <w:pPr>
+        <w:spacing w:after="0" w:line="240" w:lineRule="auto"/>
+        <w:jc w:val="center"/>
+        <w:rPr>
+          <w:rFonts w:eastAsia="Times New Roman"/>
+          <w:color w:val="0E101A"/>
           <w:sz w:val="28"/>
           <w:szCs w:val="28"/>
         </w:rPr>
@@ -2746,17 +3671,18 @@
       <w:r>
         <w:rPr>
           <w:noProof/>
-          <w:sz w:val="28"/>
-          <w:szCs w:val="28"/>
-        </w:rPr>
+          <w:sz w:val="20"/>
+          <w:szCs w:val="20"/>
+        </w:rPr>
+        <w:lastRenderedPageBreak/>
         <w:drawing>
-          <wp:anchor distT="0" distB="0" distL="114300" distR="114300" simplePos="0" relativeHeight="251659264" behindDoc="0" locked="0" layoutInCell="1" allowOverlap="1" wp14:anchorId="4270E42D" wp14:editId="4D6E36AD">
+          <wp:anchor distT="0" distB="0" distL="114300" distR="114300" simplePos="0" relativeHeight="251664384" behindDoc="1" locked="0" layoutInCell="1" allowOverlap="1" wp14:anchorId="0FBCCD11" wp14:editId="5473E821">
             <wp:simplePos x="0" y="0"/>
             <wp:positionH relativeFrom="column">
-              <wp:posOffset>259080</wp:posOffset>
+              <wp:posOffset>0</wp:posOffset>
             </wp:positionH>
             <wp:positionV relativeFrom="paragraph">
-              <wp:posOffset>283845</wp:posOffset>
+              <wp:posOffset>203200</wp:posOffset>
             </wp:positionV>
             <wp:extent cx="6233160" cy="2316480"/>
             <wp:effectExtent l="0" t="0" r="0" b="7620"/>
@@ -2805,58 +3731,176 @@
           </wp:anchor>
         </w:drawing>
       </w:r>
-      <w:r>
-        <w:rPr>
-          <w:sz w:val="28"/>
-          <w:szCs w:val="28"/>
-        </w:rPr>
-        <w:t xml:space="preserve"> </w:t>
-      </w:r>
-    </w:p>
-    <w:p>
-      <w:pPr>
-        <w:rPr>
-          <w:sz w:val="28"/>
-          <w:szCs w:val="28"/>
-        </w:rPr>
-      </w:pPr>
-    </w:p>
-    <w:p>
-      <w:pPr>
+    </w:p>
+    <w:p>
+      <w:pPr>
+        <w:spacing w:after="0" w:line="240" w:lineRule="auto"/>
         <w:jc w:val="center"/>
         <w:rPr>
-          <w:sz w:val="20"/>
-          <w:szCs w:val="20"/>
-        </w:rPr>
-      </w:pPr>
-      <w:r>
-        <w:rPr>
-          <w:sz w:val="20"/>
-          <w:szCs w:val="20"/>
-        </w:rPr>
-        <w:t xml:space="preserve">Figure </w:t>
-      </w:r>
-      <w:r>
-        <w:rPr>
-          <w:sz w:val="20"/>
-          <w:szCs w:val="20"/>
-        </w:rPr>
-        <w:t>12</w:t>
-      </w:r>
-    </w:p>
-    <w:p>
-      <w:pPr>
-        <w:rPr>
-          <w:sz w:val="20"/>
-          <w:szCs w:val="20"/>
-        </w:rPr>
-      </w:pPr>
-      <w:r>
-        <w:rPr>
-          <w:sz w:val="20"/>
-          <w:szCs w:val="20"/>
-        </w:rPr>
-        <w:lastRenderedPageBreak/>
+          <w:rFonts w:eastAsia="Times New Roman"/>
+          <w:color w:val="4472C4" w:themeColor="accent1"/>
+          <w:sz w:val="28"/>
+          <w:szCs w:val="28"/>
+        </w:rPr>
+      </w:pPr>
+      <w:r>
+        <w:rPr>
+          <w:rFonts w:eastAsia="Times New Roman"/>
+          <w:color w:val="4472C4" w:themeColor="accent1"/>
+          <w:sz w:val="20"/>
+          <w:szCs w:val="20"/>
+        </w:rPr>
+        <w:t>Fi</w:t>
+      </w:r>
+      <w:r>
+        <w:rPr>
+          <w:rFonts w:eastAsia="Times New Roman"/>
+          <w:color w:val="4472C4" w:themeColor="accent1"/>
+          <w:sz w:val="20"/>
+          <w:szCs w:val="20"/>
+        </w:rPr>
+        <w:t>gure 12</w:t>
+      </w:r>
+    </w:p>
+    <w:p>
+      <w:pPr>
+        <w:spacing w:after="0" w:line="240" w:lineRule="auto"/>
+        <w:jc w:val="center"/>
+        <w:rPr>
+          <w:rFonts w:eastAsia="Times New Roman"/>
+          <w:color w:val="0E101A"/>
+          <w:sz w:val="28"/>
+          <w:szCs w:val="28"/>
+        </w:rPr>
+      </w:pPr>
+    </w:p>
+    <w:p>
+      <w:pPr>
+        <w:spacing w:after="0" w:line="240" w:lineRule="auto"/>
+        <w:rPr>
+          <w:rFonts w:eastAsia="Times New Roman"/>
+          <w:color w:val="0E101A"/>
+          <w:sz w:val="28"/>
+          <w:szCs w:val="28"/>
+        </w:rPr>
+      </w:pPr>
+    </w:p>
+    <w:p>
+      <w:pPr>
+        <w:numPr>
+          <w:ilvl w:val="0"/>
+          <w:numId w:val="2"/>
+        </w:numPr>
+        <w:spacing w:after="0" w:line="240" w:lineRule="auto"/>
+        <w:rPr>
+          <w:rFonts w:eastAsia="Times New Roman"/>
+          <w:color w:val="0E101A"/>
+          <w:sz w:val="28"/>
+          <w:szCs w:val="28"/>
+        </w:rPr>
+      </w:pPr>
+      <w:r>
+        <w:rPr>
+          <w:rFonts w:eastAsia="Times New Roman"/>
+          <w:color w:val="0E101A"/>
+          <w:sz w:val="28"/>
+          <w:szCs w:val="28"/>
+        </w:rPr>
+        <w:t xml:space="preserve">Add Comment – Students can type a comment in the box in Figure </w:t>
+      </w:r>
+      <w:r>
+        <w:rPr>
+          <w:rFonts w:eastAsia="Times New Roman"/>
+          <w:color w:val="0E101A"/>
+          <w:sz w:val="28"/>
+          <w:szCs w:val="28"/>
+        </w:rPr>
+        <w:t>13</w:t>
+      </w:r>
+      <w:r>
+        <w:rPr>
+          <w:rFonts w:eastAsia="Times New Roman"/>
+          <w:color w:val="0E101A"/>
+          <w:sz w:val="28"/>
+          <w:szCs w:val="28"/>
+        </w:rPr>
+        <w:t xml:space="preserve"> and submit it. Figure 1</w:t>
+      </w:r>
+      <w:r>
+        <w:rPr>
+          <w:rFonts w:eastAsia="Times New Roman"/>
+          <w:color w:val="0E101A"/>
+          <w:sz w:val="28"/>
+          <w:szCs w:val="28"/>
+        </w:rPr>
+        <w:t>4</w:t>
+      </w:r>
+      <w:r>
+        <w:rPr>
+          <w:rFonts w:eastAsia="Times New Roman"/>
+          <w:color w:val="0E101A"/>
+          <w:sz w:val="28"/>
+          <w:szCs w:val="28"/>
+        </w:rPr>
+        <w:t xml:space="preserve"> shows </w:t>
+      </w:r>
+      <w:r>
+        <w:rPr>
+          <w:rFonts w:eastAsia="Times New Roman"/>
+          <w:color w:val="0E101A"/>
+          <w:sz w:val="28"/>
+          <w:szCs w:val="28"/>
+        </w:rPr>
+        <w:t>the</w:t>
+      </w:r>
+      <w:r>
+        <w:rPr>
+          <w:rFonts w:eastAsia="Times New Roman"/>
+          <w:color w:val="0E101A"/>
+          <w:sz w:val="28"/>
+          <w:szCs w:val="28"/>
+        </w:rPr>
+        <w:t xml:space="preserve"> view after adding comments. Adding a comment will send the particular lecturer and notification. Then lecturer and student can reply regarding the comment. Figure 1</w:t>
+      </w:r>
+      <w:r>
+        <w:rPr>
+          <w:rFonts w:eastAsia="Times New Roman"/>
+          <w:color w:val="0E101A"/>
+          <w:sz w:val="28"/>
+          <w:szCs w:val="28"/>
+        </w:rPr>
+        <w:t>5</w:t>
+      </w:r>
+      <w:r>
+        <w:rPr>
+          <w:rFonts w:eastAsia="Times New Roman"/>
+          <w:color w:val="0E101A"/>
+          <w:sz w:val="28"/>
+          <w:szCs w:val="28"/>
+        </w:rPr>
+        <w:t xml:space="preserve"> shows the reply window.</w:t>
+      </w:r>
+    </w:p>
+    <w:p>
+      <w:pPr>
+        <w:rPr>
+          <w:sz w:val="28"/>
+          <w:szCs w:val="28"/>
+        </w:rPr>
+      </w:pPr>
+    </w:p>
+    <w:p>
+      <w:pPr>
+        <w:rPr>
+          <w:sz w:val="20"/>
+          <w:szCs w:val="20"/>
+        </w:rPr>
+      </w:pPr>
+      <w:r>
+        <w:rPr>
+          <w:sz w:val="20"/>
+          <w:szCs w:val="20"/>
+        </w:rPr>
         <w:tab/>
       </w:r>
       <w:r>
@@ -2936,6 +3980,7 @@
         <w:rPr>
           <w:noProof/>
         </w:rPr>
+        <w:lastRenderedPageBreak/>
         <w:drawing>
           <wp:inline distT="0" distB="0" distL="0" distR="0" wp14:anchorId="4D722955" wp14:editId="616050C8">
             <wp:extent cx="6281625" cy="1699260"/>
@@ -3084,7 +4129,78 @@
     </w:p>
     <w:p>
       <w:pPr>
-        <w:jc w:val="center"/>
+        <w:rPr>
+          <w:sz w:val="20"/>
+          <w:szCs w:val="20"/>
+        </w:rPr>
+      </w:pPr>
+    </w:p>
+    <w:p>
+      <w:pPr>
+        <w:rPr>
+          <w:sz w:val="20"/>
+          <w:szCs w:val="20"/>
+        </w:rPr>
+      </w:pPr>
+    </w:p>
+    <w:p>
+      <w:pPr>
+        <w:rPr>
+          <w:sz w:val="20"/>
+          <w:szCs w:val="20"/>
+        </w:rPr>
+      </w:pPr>
+    </w:p>
+    <w:p>
+      <w:pPr>
+        <w:rPr>
+          <w:sz w:val="20"/>
+          <w:szCs w:val="20"/>
+        </w:rPr>
+      </w:pPr>
+    </w:p>
+    <w:p>
+      <w:pPr>
+        <w:rPr>
+          <w:sz w:val="20"/>
+          <w:szCs w:val="20"/>
+        </w:rPr>
+      </w:pPr>
+    </w:p>
+    <w:p>
+      <w:pPr>
+        <w:rPr>
+          <w:sz w:val="20"/>
+          <w:szCs w:val="20"/>
+        </w:rPr>
+      </w:pPr>
+    </w:p>
+    <w:p>
+      <w:pPr>
+        <w:rPr>
+          <w:sz w:val="20"/>
+          <w:szCs w:val="20"/>
+        </w:rPr>
+      </w:pPr>
+    </w:p>
+    <w:p>
+      <w:pPr>
+        <w:rPr>
+          <w:sz w:val="20"/>
+          <w:szCs w:val="20"/>
+        </w:rPr>
+      </w:pPr>
+    </w:p>
+    <w:p>
+      <w:pPr>
+        <w:rPr>
+          <w:sz w:val="20"/>
+          <w:szCs w:val="20"/>
+        </w:rPr>
+      </w:pPr>
+    </w:p>
+    <w:p>
+      <w:pPr>
         <w:rPr>
           <w:sz w:val="20"/>
           <w:szCs w:val="20"/>
@@ -3095,7 +4211,7 @@
       <w:pPr>
         <w:pStyle w:val="Heading1"/>
       </w:pPr>
-      <w:bookmarkStart w:id="10" w:name="_Toc66793140"/>
+      <w:bookmarkStart w:id="10" w:name="_Toc67175435"/>
       <w:r>
         <w:lastRenderedPageBreak/>
         <w:t>05. Lecturer Account</w:t>
@@ -3109,7 +4225,7 @@
       <w:r>
         <w:tab/>
       </w:r>
-      <w:bookmarkStart w:id="11" w:name="_Toc66793141"/>
+      <w:bookmarkStart w:id="11" w:name="_Toc67175436"/>
       <w:r>
         <w:rPr>
           <w:sz w:val="28"/>
@@ -3133,25 +4249,23 @@
           <w:sz w:val="28"/>
           <w:szCs w:val="28"/>
         </w:rPr>
-        <w:t xml:space="preserve">Once a lecturer </w:t>
-      </w:r>
-      <w:proofErr w:type="gramStart"/>
-      <w:r>
-        <w:rPr>
-          <w:color w:val="auto"/>
-          <w:sz w:val="28"/>
-          <w:szCs w:val="28"/>
-        </w:rPr>
-        <w:t>log</w:t>
-      </w:r>
-      <w:proofErr w:type="gramEnd"/>
-      <w:r>
-        <w:rPr>
-          <w:color w:val="auto"/>
-          <w:sz w:val="28"/>
-          <w:szCs w:val="28"/>
-        </w:rPr>
-        <w:t xml:space="preserve"> in to the application, he or she will be directed to the below page. This page is very much similar to the student home page. </w:t>
+        <w:t>Once a lecturer log</w:t>
+      </w:r>
+      <w:r>
+        <w:rPr>
+          <w:color w:val="auto"/>
+          <w:sz w:val="28"/>
+          <w:szCs w:val="28"/>
+        </w:rPr>
+        <w:t>s</w:t>
+      </w:r>
+      <w:r>
+        <w:rPr>
+          <w:color w:val="auto"/>
+          <w:sz w:val="28"/>
+          <w:szCs w:val="28"/>
+        </w:rPr>
+        <w:t xml:space="preserve"> into the application, he or she will be directed to the below page. This page is very much similar to the student home page. </w:t>
       </w:r>
     </w:p>
     <w:p>
@@ -3239,7 +4353,7 @@
       <w:pPr>
         <w:pStyle w:val="Heading2"/>
       </w:pPr>
-      <w:bookmarkStart w:id="12" w:name="_Toc66793142"/>
+      <w:bookmarkStart w:id="12" w:name="_Toc67175437"/>
       <w:r>
         <w:rPr>
           <w:noProof/>
@@ -3303,9 +4417,6 @@
         </w:drawing>
       </w:r>
       <w:r>
-        <w:tab/>
-      </w:r>
-      <w:r>
         <w:rPr>
           <w:sz w:val="28"/>
           <w:szCs w:val="28"/>
@@ -3322,36 +4433,33 @@
     <w:p>
       <w:pPr>
         <w:rPr>
-          <w:color w:val="auto"/>
-          <w:sz w:val="28"/>
-          <w:szCs w:val="28"/>
-        </w:rPr>
-      </w:pPr>
-      <w:r>
-        <w:rPr>
-          <w:color w:val="auto"/>
-          <w:sz w:val="28"/>
-          <w:szCs w:val="28"/>
-        </w:rPr>
-        <w:t xml:space="preserve">This is very much similar to the student filter requests in Figure 02. Here, the only difference is the second checkbox is </w:t>
-      </w:r>
-      <w:proofErr w:type="gramStart"/>
-      <w:r>
-        <w:rPr>
-          <w:color w:val="auto"/>
-          <w:sz w:val="28"/>
-          <w:szCs w:val="28"/>
-        </w:rPr>
-        <w:t>uses</w:t>
-      </w:r>
-      <w:proofErr w:type="gramEnd"/>
-      <w:r>
-        <w:rPr>
-          <w:color w:val="auto"/>
-          <w:sz w:val="28"/>
-          <w:szCs w:val="28"/>
-        </w:rPr>
-        <w:t xml:space="preserve"> the receiver email address while student filter requests take the author email address.</w:t>
+          <w:sz w:val="28"/>
+          <w:szCs w:val="28"/>
+        </w:rPr>
+      </w:pPr>
+      <w:r>
+        <w:rPr>
+          <w:color w:val="auto"/>
+          <w:sz w:val="28"/>
+          <w:szCs w:val="28"/>
+        </w:rPr>
+        <w:t>This is very much similar to the student filter requests in Figure 0</w:t>
+      </w:r>
+      <w:r>
+        <w:rPr>
+          <w:color w:val="auto"/>
+          <w:sz w:val="28"/>
+          <w:szCs w:val="28"/>
+        </w:rPr>
+        <w:t>5</w:t>
+      </w:r>
+      <w:r>
+        <w:rPr>
+          <w:color w:val="auto"/>
+          <w:sz w:val="28"/>
+          <w:szCs w:val="28"/>
+        </w:rPr>
+        <w:t>. Here, the only difference is the second checkbox uses the receiver email address while student filter requests take the author email address.</w:t>
       </w:r>
     </w:p>
     <w:p>
@@ -3513,12 +4621,25 @@
     </w:p>
     <w:p>
       <w:pPr>
+        <w:rPr>
+          <w:sz w:val="28"/>
+          <w:szCs w:val="28"/>
+        </w:rPr>
+      </w:pPr>
+    </w:p>
+    <w:p>
+      <w:pPr>
         <w:pStyle w:val="Heading2"/>
+        <w:rPr>
+          <w:sz w:val="28"/>
+          <w:szCs w:val="28"/>
+        </w:rPr>
       </w:pPr>
       <w:r>
         <w:lastRenderedPageBreak/>
         <w:tab/>
       </w:r>
+      <w:bookmarkStart w:id="13" w:name="_Toc67175438"/>
       <w:r>
         <w:rPr>
           <w:sz w:val="28"/>
@@ -3526,7 +4647,9 @@
         </w:rPr>
         <w:t>iii) Lecturer Navigations</w:t>
       </w:r>
-    </w:p>
+      <w:bookmarkEnd w:id="13"/>
+    </w:p>
+    <w:p/>
     <w:p>
       <w:pPr>
         <w:rPr>
@@ -3589,9 +4712,6 @@
         </w:drawing>
       </w:r>
       <w:r>
-        <w:t xml:space="preserve"> </w:t>
-      </w:r>
-      <w:r>
         <w:rPr>
           <w:color w:val="auto"/>
           <w:sz w:val="28"/>
@@ -3666,27 +4786,7 @@
           <w:sz w:val="28"/>
           <w:szCs w:val="28"/>
         </w:rPr>
-        <w:t xml:space="preserve">Notifications – </w:t>
-      </w:r>
-      <w:proofErr w:type="gramStart"/>
-      <w:r>
-        <w:rPr>
-          <w:rFonts w:eastAsia="Times New Roman"/>
-          <w:color w:val="0E101A"/>
-          <w:sz w:val="28"/>
-          <w:szCs w:val="28"/>
-        </w:rPr>
-        <w:t>this displays</w:t>
-      </w:r>
-      <w:proofErr w:type="gramEnd"/>
-      <w:r>
-        <w:rPr>
-          <w:rFonts w:eastAsia="Times New Roman"/>
-          <w:color w:val="0E101A"/>
-          <w:sz w:val="28"/>
-          <w:szCs w:val="28"/>
-        </w:rPr>
-        <w:t xml:space="preserve"> when a student comment or reply to a request                         </w:t>
+        <w:t>Notifications – this displays when a student comment or reply to a request                         </w:t>
       </w:r>
     </w:p>
     <w:p>
@@ -3710,7 +4810,43 @@
           <w:sz w:val="28"/>
           <w:szCs w:val="28"/>
         </w:rPr>
-        <w:t>Home – this will take the lecturer to a similar page like figure 13 if he is on some other page. If he is already on that page, selecting this will refresh the page.</w:t>
+        <w:t xml:space="preserve">Home – this will take the lecturer to a similar page like </w:t>
+      </w:r>
+      <w:r>
+        <w:rPr>
+          <w:rFonts w:eastAsia="Times New Roman"/>
+          <w:color w:val="0E101A"/>
+          <w:sz w:val="28"/>
+          <w:szCs w:val="28"/>
+        </w:rPr>
+        <w:t>F</w:t>
+      </w:r>
+      <w:r>
+        <w:rPr>
+          <w:rFonts w:eastAsia="Times New Roman"/>
+          <w:color w:val="0E101A"/>
+          <w:sz w:val="28"/>
+          <w:szCs w:val="28"/>
+        </w:rPr>
+        <w:t>igure 1</w:t>
+      </w:r>
+      <w:r>
+        <w:rPr>
+          <w:rFonts w:eastAsia="Times New Roman"/>
+          <w:color w:val="0E101A"/>
+          <w:sz w:val="28"/>
+          <w:szCs w:val="28"/>
+        </w:rPr>
+        <w:t>6</w:t>
+      </w:r>
+      <w:r>
+        <w:rPr>
+          <w:rFonts w:eastAsia="Times New Roman"/>
+          <w:color w:val="0E101A"/>
+          <w:sz w:val="28"/>
+          <w:szCs w:val="28"/>
+        </w:rPr>
+        <w:t xml:space="preserve"> if he is on some other page. If he is already on that page, selecting this will refresh the page.</w:t>
       </w:r>
     </w:p>
     <w:p>
@@ -3758,7 +4894,7 @@
           <w:sz w:val="28"/>
           <w:szCs w:val="28"/>
         </w:rPr>
-        <w:t>Log Out – Lecturer can log out here. (meka wenas wenna onada?)</w:t>
+        <w:t xml:space="preserve">Log Out – Lecturer can log out here. </w:t>
       </w:r>
     </w:p>
     <w:p>
@@ -3778,6 +4914,7 @@
           <w:szCs w:val="28"/>
         </w:rPr>
       </w:pPr>
+      <w:bookmarkStart w:id="14" w:name="_Toc67175439"/>
       <w:r>
         <w:rPr>
           <w:sz w:val="28"/>
@@ -3785,6 +4922,7 @@
         </w:rPr>
         <w:t>iv) Lecturer Profile</w:t>
       </w:r>
+      <w:bookmarkEnd w:id="14"/>
     </w:p>
     <w:p/>
     <w:p>
@@ -3866,16 +5004,24 @@
           <w:sz w:val="28"/>
           <w:szCs w:val="28"/>
         </w:rPr>
-        <w:t xml:space="preserve">Figure 16 shows a dummy lecturer account. At first, these accounts are created by admins and then a lecturer can log in and update any details as they prefer. A </w:t>
-      </w:r>
-      <w:r>
-        <w:rPr>
-          <w:color w:val="auto"/>
-          <w:sz w:val="28"/>
-          <w:szCs w:val="28"/>
-        </w:rPr>
         <w:lastRenderedPageBreak/>
-        <w:t>lecturer can upload a profile picture by using the “Choose File” button. Otherwise “defaultDP.jpg” will be the profile picture.</w:t>
+        <w:t>Figure 1</w:t>
+      </w:r>
+      <w:r>
+        <w:rPr>
+          <w:color w:val="auto"/>
+          <w:sz w:val="28"/>
+          <w:szCs w:val="28"/>
+        </w:rPr>
+        <w:t>9</w:t>
+      </w:r>
+      <w:r>
+        <w:rPr>
+          <w:color w:val="auto"/>
+          <w:sz w:val="28"/>
+          <w:szCs w:val="28"/>
+        </w:rPr>
+        <w:t xml:space="preserve"> shows a dummy lecturer account. At first, these accounts are created by admins and then a lecturer can log in and update any details as they prefer. A lecturer can upload a profile picture by using the “Choose File” button. Otherwise “defaultDP.jpg” will be the profile picture.</w:t>
       </w:r>
     </w:p>
     <w:p>
@@ -3915,36 +5061,15 @@
       <w:r>
         <w:tab/>
       </w:r>
-      <w:r>
-        <w:rPr>
-          <w:sz w:val="28"/>
-          <w:szCs w:val="28"/>
-        </w:rPr>
-        <w:t xml:space="preserve">v) Student </w:t>
-      </w:r>
-      <w:proofErr w:type="gramStart"/>
-      <w:r>
-        <w:rPr>
-          <w:sz w:val="28"/>
-          <w:szCs w:val="28"/>
-        </w:rPr>
-        <w:t xml:space="preserve">Requests  </w:t>
-      </w:r>
-      <w:r>
-        <w:rPr>
-          <w:sz w:val="28"/>
-          <w:szCs w:val="28"/>
-        </w:rPr>
-        <w:tab/>
-      </w:r>
-      <w:proofErr w:type="gramEnd"/>
-      <w:r>
-        <w:rPr>
-          <w:sz w:val="28"/>
-          <w:szCs w:val="28"/>
-        </w:rPr>
-        <w:t>//methanta danna wena honda namak theyeda?</w:t>
-      </w:r>
+      <w:bookmarkStart w:id="15" w:name="_Toc67175440"/>
+      <w:r>
+        <w:rPr>
+          <w:sz w:val="28"/>
+          <w:szCs w:val="28"/>
+        </w:rPr>
+        <w:t>v) Student Requests</w:t>
+      </w:r>
+      <w:bookmarkEnd w:id="15"/>
     </w:p>
     <w:p/>
     <w:p>
@@ -3960,7 +5085,23 @@
           <w:sz w:val="28"/>
           <w:szCs w:val="28"/>
         </w:rPr>
-        <w:t>The lecturer can see the requests sent by students after logged in. Students’ requests appear as in Figure 17 on the home page.</w:t>
+        <w:t xml:space="preserve">The lecturer can see the requests sent by students after logged in. Students’ requests appear as in Figure </w:t>
+      </w:r>
+      <w:r>
+        <w:rPr>
+          <w:color w:val="auto"/>
+          <w:sz w:val="28"/>
+          <w:szCs w:val="28"/>
+        </w:rPr>
+        <w:t>20</w:t>
+      </w:r>
+      <w:r>
+        <w:rPr>
+          <w:color w:val="auto"/>
+          <w:sz w:val="28"/>
+          <w:szCs w:val="28"/>
+        </w:rPr>
+        <w:t xml:space="preserve"> on the home page.</w:t>
       </w:r>
       <w:r>
         <w:rPr>
@@ -4042,25 +5183,23 @@
           <w:sz w:val="28"/>
           <w:szCs w:val="28"/>
         </w:rPr>
-        <w:t xml:space="preserve">Under “requests from students:” all requests will appear one after the other. Here, requests appear with the request title, requested student, requested date and </w:t>
-      </w:r>
-      <w:proofErr w:type="gramStart"/>
-      <w:r>
-        <w:rPr>
-          <w:color w:val="auto"/>
-          <w:sz w:val="28"/>
-          <w:szCs w:val="28"/>
-        </w:rPr>
-        <w:t>time,  along</w:t>
-      </w:r>
-      <w:proofErr w:type="gramEnd"/>
-      <w:r>
-        <w:rPr>
-          <w:color w:val="auto"/>
-          <w:sz w:val="28"/>
-          <w:szCs w:val="28"/>
-        </w:rPr>
-        <w:t xml:space="preserve"> with the response of the lecturer. The lecturer can view more details by selecting “View details”. It will direct the lecturer to a similar page in Figure 18.</w:t>
+        <w:t xml:space="preserve">Under “requests from students:” all requests will appear one after the other. Here, requests appear with the request title, requested student, requested date and time  along with the response of the lecturer. The lecturer can view more details by selecting “View details”. It will direct the lecturer to a similar page in Figure </w:t>
+      </w:r>
+      <w:r>
+        <w:rPr>
+          <w:color w:val="auto"/>
+          <w:sz w:val="28"/>
+          <w:szCs w:val="28"/>
+        </w:rPr>
+        <w:t>21</w:t>
+      </w:r>
+      <w:r>
+        <w:rPr>
+          <w:color w:val="auto"/>
+          <w:sz w:val="28"/>
+          <w:szCs w:val="28"/>
+        </w:rPr>
+        <w:t>.</w:t>
       </w:r>
     </w:p>
     <w:p>
@@ -4151,18 +5290,16 @@
           <w:sz w:val="28"/>
           <w:szCs w:val="28"/>
         </w:rPr>
-        <w:t xml:space="preserve">Other than the request details displayed on the home page. Here lecturer can see the full content of the request. </w:t>
-      </w:r>
-      <w:proofErr w:type="gramStart"/>
-      <w:r>
-        <w:rPr>
-          <w:color w:val="auto"/>
-          <w:sz w:val="28"/>
-          <w:szCs w:val="28"/>
-        </w:rPr>
-        <w:t>Therefore</w:t>
-      </w:r>
-      <w:proofErr w:type="gramEnd"/>
+        <w:t>Other than the request details displayed on the home page. Here lecturer can see the full content of the request. Therefore</w:t>
+      </w:r>
+      <w:r>
+        <w:rPr>
+          <w:color w:val="auto"/>
+          <w:sz w:val="28"/>
+          <w:szCs w:val="28"/>
+        </w:rPr>
+        <w:t>,</w:t>
+      </w:r>
       <w:r>
         <w:rPr>
           <w:color w:val="auto"/>
@@ -4192,23 +5329,30 @@
           <w:szCs w:val="28"/>
         </w:rPr>
       </w:pPr>
-      <w:proofErr w:type="gramStart"/>
+      <w:bookmarkStart w:id="16" w:name="_Toc67175441"/>
       <w:r>
         <w:rPr>
           <w:sz w:val="28"/>
           <w:szCs w:val="28"/>
         </w:rPr>
         <w:lastRenderedPageBreak/>
-        <w:t>Lecturer</w:t>
-      </w:r>
-      <w:proofErr w:type="gramEnd"/>
-      <w:r>
-        <w:rPr>
-          <w:sz w:val="28"/>
-          <w:szCs w:val="28"/>
-        </w:rPr>
-        <w:t xml:space="preserve"> add a comment.</w:t>
-      </w:r>
+        <w:t>Lecturer add</w:t>
+      </w:r>
+      <w:r>
+        <w:rPr>
+          <w:sz w:val="28"/>
+          <w:szCs w:val="28"/>
+        </w:rPr>
+        <w:t>s</w:t>
+      </w:r>
+      <w:r>
+        <w:rPr>
+          <w:sz w:val="28"/>
+          <w:szCs w:val="28"/>
+        </w:rPr>
+        <w:t xml:space="preserve"> a comment.</w:t>
+      </w:r>
+      <w:bookmarkEnd w:id="16"/>
     </w:p>
     <w:p>
       <w:r>
@@ -4277,20 +5421,54 @@
     </w:p>
     <w:p>
       <w:pPr>
-        <w:rPr>
-          <w:color w:val="auto"/>
-          <w:sz w:val="28"/>
-          <w:szCs w:val="28"/>
-        </w:rPr>
-      </w:pPr>
-      <w:r>
-        <w:rPr>
-          <w:color w:val="auto"/>
-          <w:sz w:val="28"/>
-          <w:szCs w:val="28"/>
-        </w:rPr>
-        <w:t>Once the lecturer goes to enter a comment, he or she will be taken to a similar page in Figure 19. There, the lecturer can type the comment and submit it.</w:t>
-      </w:r>
+        <w:jc w:val="center"/>
+        <w:rPr>
+          <w:sz w:val="20"/>
+          <w:szCs w:val="20"/>
+        </w:rPr>
+      </w:pPr>
+    </w:p>
+    <w:p>
+      <w:pPr>
+        <w:rPr>
+          <w:color w:val="auto"/>
+          <w:sz w:val="28"/>
+          <w:szCs w:val="28"/>
+        </w:rPr>
+      </w:pPr>
+      <w:r>
+        <w:rPr>
+          <w:color w:val="auto"/>
+          <w:sz w:val="28"/>
+          <w:szCs w:val="28"/>
+        </w:rPr>
+        <w:t xml:space="preserve">Once the lecturer goes to enter a comment, he or she will be taken to a similar page in Figure </w:t>
+      </w:r>
+      <w:r>
+        <w:rPr>
+          <w:color w:val="auto"/>
+          <w:sz w:val="28"/>
+          <w:szCs w:val="28"/>
+        </w:rPr>
+        <w:t>22</w:t>
+      </w:r>
+      <w:r>
+        <w:rPr>
+          <w:color w:val="auto"/>
+          <w:sz w:val="28"/>
+          <w:szCs w:val="28"/>
+        </w:rPr>
+        <w:t>. There, the lecturer can type the comment and submit it.</w:t>
+      </w:r>
+    </w:p>
+    <w:p>
+      <w:pPr>
+        <w:rPr>
+          <w:color w:val="auto"/>
+          <w:sz w:val="28"/>
+          <w:szCs w:val="28"/>
+        </w:rPr>
+      </w:pPr>
     </w:p>
     <w:p>
       <w:pPr>
@@ -4313,22 +5491,29 @@
           <w:szCs w:val="28"/>
         </w:rPr>
       </w:pPr>
-      <w:proofErr w:type="gramStart"/>
-      <w:r>
-        <w:rPr>
-          <w:sz w:val="28"/>
-          <w:szCs w:val="28"/>
-        </w:rPr>
-        <w:t>Lecturer</w:t>
-      </w:r>
-      <w:proofErr w:type="gramEnd"/>
-      <w:r>
-        <w:rPr>
-          <w:sz w:val="28"/>
-          <w:szCs w:val="28"/>
-        </w:rPr>
-        <w:t xml:space="preserve"> reply a comment</w:t>
-      </w:r>
+      <w:bookmarkStart w:id="17" w:name="_Toc67175442"/>
+      <w:r>
+        <w:rPr>
+          <w:sz w:val="28"/>
+          <w:szCs w:val="28"/>
+        </w:rPr>
+        <w:t>Lecturer repl</w:t>
+      </w:r>
+      <w:r>
+        <w:rPr>
+          <w:sz w:val="28"/>
+          <w:szCs w:val="28"/>
+        </w:rPr>
+        <w:t>ies</w:t>
+      </w:r>
+      <w:r>
+        <w:rPr>
+          <w:sz w:val="28"/>
+          <w:szCs w:val="28"/>
+        </w:rPr>
+        <w:t xml:space="preserve"> a comment</w:t>
+      </w:r>
+      <w:bookmarkEnd w:id="17"/>
     </w:p>
     <w:p/>
     <w:p>
@@ -4345,8 +5530,33 @@
           <w:sz w:val="28"/>
           <w:szCs w:val="28"/>
         </w:rPr>
-        <w:t>A lecturer can also send a reply to a comment. The lecturer will be directed to a similar page like Figure 20 and there, the lecturer can enter the reply.</w:t>
-      </w:r>
+        <w:t>A lecturer can also send a reply to a comment. The lecturer will be directed to a similar page like Figure 2</w:t>
+      </w:r>
+      <w:r>
+        <w:rPr>
+          <w:color w:val="auto"/>
+          <w:sz w:val="28"/>
+          <w:szCs w:val="28"/>
+        </w:rPr>
+        <w:t>3</w:t>
+      </w:r>
+      <w:r>
+        <w:rPr>
+          <w:color w:val="auto"/>
+          <w:sz w:val="28"/>
+          <w:szCs w:val="28"/>
+        </w:rPr>
+        <w:t xml:space="preserve"> and there, the lecturer can enter the reply.</w:t>
+      </w:r>
+    </w:p>
+    <w:p>
+      <w:pPr>
+        <w:rPr>
+          <w:color w:val="auto"/>
+          <w:sz w:val="28"/>
+          <w:szCs w:val="28"/>
+        </w:rPr>
+      </w:pPr>
     </w:p>
     <w:p>
       <w:pPr>
@@ -4359,6 +5569,7 @@
         <w:rPr>
           <w:noProof/>
         </w:rPr>
+        <w:lastRenderedPageBreak/>
         <w:drawing>
           <wp:inline distT="0" distB="0" distL="0" distR="0" wp14:anchorId="4FE8D214" wp14:editId="5E85D614">
             <wp:extent cx="5943600" cy="2857500"/>
@@ -4425,7 +5636,6 @@
           <w:sz w:val="20"/>
           <w:szCs w:val="20"/>
         </w:rPr>
-        <w:lastRenderedPageBreak/>
         <w:tab/>
       </w:r>
       <w:r>
@@ -4442,12 +5652,46 @@
         </w:rPr>
         <w:t>3</w:t>
       </w:r>
-      <w:r>
-        <w:rPr>
-          <w:sz w:val="20"/>
-          <w:szCs w:val="20"/>
-        </w:rPr>
+    </w:p>
+    <w:p>
+      <w:pPr>
+        <w:tabs>
+          <w:tab w:val="center" w:pos="4680"/>
+          <w:tab w:val="left" w:pos="7044"/>
+        </w:tabs>
+        <w:rPr>
+          <w:sz w:val="20"/>
+          <w:szCs w:val="20"/>
+        </w:rPr>
+      </w:pPr>
+    </w:p>
+    <w:p>
+      <w:pPr>
+        <w:pStyle w:val="Heading1"/>
+      </w:pPr>
+      <w:bookmarkStart w:id="18" w:name="_Toc67175443"/>
+      <w:r>
+        <w:t>06. Log Out</w:t>
+      </w:r>
+      <w:bookmarkEnd w:id="18"/>
+      <w:r>
         <w:tab/>
+      </w:r>
+    </w:p>
+    <w:p/>
+    <w:p>
+      <w:pPr>
+        <w:rPr>
+          <w:color w:val="000000" w:themeColor="text1"/>
+        </w:rPr>
+      </w:pPr>
+      <w:r>
+        <w:rPr>
+          <w:color w:val="000000" w:themeColor="text1"/>
+          <w:sz w:val="28"/>
+          <w:szCs w:val="28"/>
+        </w:rPr>
+        <w:t>After a user logged in, the user can see the “Log Out” option on every page. Therefore, a user can simply log out by clicking on that option.</w:t>
       </w:r>
     </w:p>
     <w:sectPr>
@@ -4463,6 +5707,119 @@
 <file path=word/numbering.xml><?xml version="1.0" encoding="utf-8"?>
 <w:numbering xmlns:wpc="http://schemas.microsoft.com/office/word/2010/wordprocessingCanvas" xmlns:cx="http://schemas.microsoft.com/office/drawing/2014/chartex" xmlns:cx1="http://schemas.microsoft.com/office/drawing/2015/9/8/chartex" xmlns:cx2="http://schemas.microsoft.com/office/drawing/2015/10/21/chartex" xmlns:cx3="http://schemas.microsoft.com/office/drawing/2016/5/9/chartex" xmlns:cx4="http://schemas.microsoft.com/office/drawing/2016/5/10/chartex" xmlns:cx5="http://schemas.microsoft.com/office/drawing/2016/5/11/chartex" xmlns:cx6="http://schemas.microsoft.com/office/drawing/2016/5/12/chartex" xmlns:cx7="http://schemas.microsoft.com/office/drawing/2016/5/13/chartex" xmlns:cx8="http://schemas.microsoft.com/office/drawing/2016/5/14/chartex" xmlns:mc="http://schemas.openxmlformats.org/markup-compatibility/2006" xmlns:aink="http://schemas.microsoft.com/office/drawing/2016/ink" xmlns:am3d="http://schemas.microsoft.com/office/drawing/2017/model3d" xmlns:o="urn:schemas-microsoft-com:office:office" xmlns:r="http://schemas.openxmlformats.org/officeDocument/2006/relationships" xmlns:m="http://schemas.openxmlformats.org/officeDocument/2006/math" xmlns:v="urn:schemas-microsoft-com:vml" xmlns:wp14="http://schemas.microsoft.com/office/word/2010/wordprocessingDrawing" xmlns:wp="http://schemas.openxmlformats.org/drawingml/2006/wordprocessingDrawing" xmlns:w10="urn:schemas-microsoft-com:office:word" xmlns:w="http://schemas.openxmlformats.org/wordprocessingml/2006/main" xmlns:w14="http://schemas.microsoft.com/office/word/2010/wordml" xmlns:w15="http://schemas.microsoft.com/office/word/2012/wordml" xmlns:w16cex="http://schemas.microsoft.com/office/word/2018/wordml/cex" xmlns:w16cid="http://schemas.microsoft.com/office/word/2016/wordml/cid" xmlns:w16="http://schemas.microsoft.com/office/word/2018/wordml" xmlns:w16se="http://schemas.microsoft.com/office/word/2015/wordml/symex" xmlns:wpg="http://schemas.microsoft.com/office/word/2010/wordprocessingGroup" xmlns:wpi="http://schemas.microsoft.com/office/word/2010/wordprocessingInk" xmlns:wne="http://schemas.microsoft.com/office/word/2006/wordml" xmlns:wps="http://schemas.microsoft.com/office/word/2010/wordprocessingShape" mc:Ignorable="w14 w15 w16se w16cid w16 w16cex wp14">
   <w:abstractNum w:abstractNumId="0" w15:restartNumberingAfterBreak="0">
+    <w:nsid w:val="0775507B"/>
+    <w:multiLevelType w:val="hybridMultilevel"/>
+    <w:tmpl w:val="1A6860F2"/>
+    <w:lvl w:ilvl="0" w:tplc="94FAB8CC">
+      <w:start w:val="2"/>
+      <w:numFmt w:val="bullet"/>
+      <w:lvlText w:val=""/>
+      <w:lvlJc w:val="left"/>
+      <w:pPr>
+        <w:ind w:left="3792" w:hanging="360"/>
+      </w:pPr>
+      <w:rPr>
+        <w:rFonts w:ascii="Symbol" w:eastAsiaTheme="minorHAnsi" w:hAnsi="Symbol" w:cs="Times New Roman" w:hint="default"/>
+      </w:rPr>
+    </w:lvl>
+    <w:lvl w:ilvl="1" w:tplc="04090003" w:tentative="1">
+      <w:start w:val="1"/>
+      <w:numFmt w:val="bullet"/>
+      <w:lvlText w:val="o"/>
+      <w:lvlJc w:val="left"/>
+      <w:pPr>
+        <w:ind w:left="4512" w:hanging="360"/>
+      </w:pPr>
+      <w:rPr>
+        <w:rFonts w:ascii="Courier New" w:hAnsi="Courier New" w:cs="Courier New" w:hint="default"/>
+      </w:rPr>
+    </w:lvl>
+    <w:lvl w:ilvl="2" w:tplc="04090005" w:tentative="1">
+      <w:start w:val="1"/>
+      <w:numFmt w:val="bullet"/>
+      <w:lvlText w:val=""/>
+      <w:lvlJc w:val="left"/>
+      <w:pPr>
+        <w:ind w:left="5232" w:hanging="360"/>
+      </w:pPr>
+      <w:rPr>
+        <w:rFonts w:ascii="Wingdings" w:hAnsi="Wingdings" w:hint="default"/>
+      </w:rPr>
+    </w:lvl>
+    <w:lvl w:ilvl="3" w:tplc="04090001" w:tentative="1">
+      <w:start w:val="1"/>
+      <w:numFmt w:val="bullet"/>
+      <w:lvlText w:val=""/>
+      <w:lvlJc w:val="left"/>
+      <w:pPr>
+        <w:ind w:left="5952" w:hanging="360"/>
+      </w:pPr>
+      <w:rPr>
+        <w:rFonts w:ascii="Symbol" w:hAnsi="Symbol" w:hint="default"/>
+      </w:rPr>
+    </w:lvl>
+    <w:lvl w:ilvl="4" w:tplc="04090003" w:tentative="1">
+      <w:start w:val="1"/>
+      <w:numFmt w:val="bullet"/>
+      <w:lvlText w:val="o"/>
+      <w:lvlJc w:val="left"/>
+      <w:pPr>
+        <w:ind w:left="6672" w:hanging="360"/>
+      </w:pPr>
+      <w:rPr>
+        <w:rFonts w:ascii="Courier New" w:hAnsi="Courier New" w:cs="Courier New" w:hint="default"/>
+      </w:rPr>
+    </w:lvl>
+    <w:lvl w:ilvl="5" w:tplc="04090005" w:tentative="1">
+      <w:start w:val="1"/>
+      <w:numFmt w:val="bullet"/>
+      <w:lvlText w:val=""/>
+      <w:lvlJc w:val="left"/>
+      <w:pPr>
+        <w:ind w:left="7392" w:hanging="360"/>
+      </w:pPr>
+      <w:rPr>
+        <w:rFonts w:ascii="Wingdings" w:hAnsi="Wingdings" w:hint="default"/>
+      </w:rPr>
+    </w:lvl>
+    <w:lvl w:ilvl="6" w:tplc="04090001" w:tentative="1">
+      <w:start w:val="1"/>
+      <w:numFmt w:val="bullet"/>
+      <w:lvlText w:val=""/>
+      <w:lvlJc w:val="left"/>
+      <w:pPr>
+        <w:ind w:left="8112" w:hanging="360"/>
+      </w:pPr>
+      <w:rPr>
+        <w:rFonts w:ascii="Symbol" w:hAnsi="Symbol" w:hint="default"/>
+      </w:rPr>
+    </w:lvl>
+    <w:lvl w:ilvl="7" w:tplc="04090003" w:tentative="1">
+      <w:start w:val="1"/>
+      <w:numFmt w:val="bullet"/>
+      <w:lvlText w:val="o"/>
+      <w:lvlJc w:val="left"/>
+      <w:pPr>
+        <w:ind w:left="8832" w:hanging="360"/>
+      </w:pPr>
+      <w:rPr>
+        <w:rFonts w:ascii="Courier New" w:hAnsi="Courier New" w:cs="Courier New" w:hint="default"/>
+      </w:rPr>
+    </w:lvl>
+    <w:lvl w:ilvl="8" w:tplc="04090005" w:tentative="1">
+      <w:start w:val="1"/>
+      <w:numFmt w:val="bullet"/>
+      <w:lvlText w:val=""/>
+      <w:lvlJc w:val="left"/>
+      <w:pPr>
+        <w:ind w:left="9552" w:hanging="360"/>
+      </w:pPr>
+      <w:rPr>
+        <w:rFonts w:ascii="Wingdings" w:hAnsi="Wingdings" w:hint="default"/>
+      </w:rPr>
+    </w:lvl>
+  </w:abstractNum>
+  <w:abstractNum w:abstractNumId="1" w15:restartNumberingAfterBreak="0">
     <w:nsid w:val="26467BA5"/>
     <w:multiLevelType w:val="multilevel"/>
     <w:tmpl w:val="53FEC0A2"/>
@@ -4611,7 +5968,7 @@
       </w:rPr>
     </w:lvl>
   </w:abstractNum>
-  <w:abstractNum w:abstractNumId="1" w15:restartNumberingAfterBreak="0">
+  <w:abstractNum w:abstractNumId="2" w15:restartNumberingAfterBreak="0">
     <w:nsid w:val="39617625"/>
     <w:multiLevelType w:val="hybridMultilevel"/>
     <w:tmpl w:val="24065266"/>
@@ -4723,7 +6080,7 @@
       </w:rPr>
     </w:lvl>
   </w:abstractNum>
-  <w:abstractNum w:abstractNumId="2" w15:restartNumberingAfterBreak="0">
+  <w:abstractNum w:abstractNumId="3" w15:restartNumberingAfterBreak="0">
     <w:nsid w:val="4BCC0EA3"/>
     <w:multiLevelType w:val="multilevel"/>
     <w:tmpl w:val="66E613E2"/>
@@ -4873,12 +6230,15 @@
     </w:lvl>
   </w:abstractNum>
   <w:num w:numId="1">
+    <w:abstractNumId w:val="2"/>
+  </w:num>
+  <w:num w:numId="2">
+    <w:abstractNumId w:val="3"/>
+  </w:num>
+  <w:num w:numId="3">
     <w:abstractNumId w:val="1"/>
   </w:num>
-  <w:num w:numId="2">
-    <w:abstractNumId w:val="2"/>
-  </w:num>
-  <w:num w:numId="3">
+  <w:num w:numId="4">
     <w:abstractNumId w:val="0"/>
   </w:num>
 </w:numbering>
@@ -5483,6 +6843,28 @@
       <w:szCs w:val="24"/>
     </w:rPr>
   </w:style>
+  <w:style w:type="paragraph" w:styleId="TOC3">
+    <w:name w:val="toc 3"/>
+    <w:basedOn w:val="Normal"/>
+    <w:next w:val="Normal"/>
+    <w:autoRedefine/>
+    <w:uiPriority w:val="39"/>
+    <w:unhideWhenUsed/>
+    <w:rsid w:val="00CB21BE"/>
+    <w:pPr>
+      <w:spacing w:after="100"/>
+      <w:ind w:left="640"/>
+    </w:pPr>
+  </w:style>
+  <w:style w:type="paragraph" w:styleId="NoSpacing">
+    <w:name w:val="No Spacing"/>
+    <w:uiPriority w:val="1"/>
+    <w:qFormat/>
+    <w:rsid w:val="00677BFB"/>
+    <w:pPr>
+      <w:spacing w:after="0" w:line="240" w:lineRule="auto"/>
+    </w:pPr>
+  </w:style>
 </w:styles>
 </file>
 
